--- a/Assignment-3.docx
+++ b/Assignment-3.docx
@@ -1,10 +1,10 @@
 
 <file path=word/document.xml><?xml version="1.0" encoding="utf-8"?>
-<w:document xmlns:wpc="http://schemas.microsoft.com/office/word/2010/wordprocessingCanvas" xmlns:mc="http://schemas.openxmlformats.org/markup-compatibility/2006" xmlns:o="urn:schemas-microsoft-com:office:office" xmlns:r="http://schemas.openxmlformats.org/officeDocument/2006/relationships" xmlns:m="http://schemas.openxmlformats.org/officeDocument/2006/math" xmlns:v="urn:schemas-microsoft-com:vml" xmlns:wp14="http://schemas.microsoft.com/office/word/2010/wordprocessingDrawing" xmlns:wp="http://schemas.openxmlformats.org/drawingml/2006/wordprocessingDrawing" xmlns:w="http://schemas.openxmlformats.org/wordprocessingml/2006/main" xmlns:w14="http://schemas.microsoft.com/office/word/2010/wordml" xmlns:w10="urn:schemas-microsoft-com:office:word" xmlns:w15="http://schemas.microsoft.com/office/word/2012/wordml" xmlns:wpg="http://schemas.microsoft.com/office/word/2010/wordprocessingGroup" xmlns:wpi="http://schemas.microsoft.com/office/word/2010/wordprocessingInk" xmlns:wne="http://schemas.microsoft.com/office/word/2006/wordml" xmlns:wps="http://schemas.microsoft.com/office/word/2010/wordprocessingShape" xmlns:wpsCustomData="http://www.wps.cn/officeDocument/2013/wpsCustomData" mc:Ignorable="w14 w15 wp14">
+<w:document xmlns:wpc="http://schemas.microsoft.com/office/word/2010/wordprocessingCanvas" xmlns:cx="http://schemas.microsoft.com/office/drawing/2014/chartex" xmlns:cx1="http://schemas.microsoft.com/office/drawing/2015/9/8/chartex" xmlns:cx2="http://schemas.microsoft.com/office/drawing/2015/10/21/chartex" xmlns:cx3="http://schemas.microsoft.com/office/drawing/2016/5/9/chartex" xmlns:cx4="http://schemas.microsoft.com/office/drawing/2016/5/10/chartex" xmlns:cx5="http://schemas.microsoft.com/office/drawing/2016/5/11/chartex" xmlns:cx6="http://schemas.microsoft.com/office/drawing/2016/5/12/chartex" xmlns:cx7="http://schemas.microsoft.com/office/drawing/2016/5/13/chartex" xmlns:cx8="http://schemas.microsoft.com/office/drawing/2016/5/14/chartex" xmlns:mc="http://schemas.openxmlformats.org/markup-compatibility/2006" xmlns:aink="http://schemas.microsoft.com/office/drawing/2016/ink" xmlns:am3d="http://schemas.microsoft.com/office/drawing/2017/model3d" xmlns:o="urn:schemas-microsoft-com:office:office" xmlns:oel="http://schemas.microsoft.com/office/2019/extlst" xmlns:r="http://schemas.openxmlformats.org/officeDocument/2006/relationships" xmlns:m="http://schemas.openxmlformats.org/officeDocument/2006/math" xmlns:v="urn:schemas-microsoft-com:vml" xmlns:wp14="http://schemas.microsoft.com/office/word/2010/wordprocessingDrawing" xmlns:wp="http://schemas.openxmlformats.org/drawingml/2006/wordprocessingDrawing" xmlns:w10="urn:schemas-microsoft-com:office:word" xmlns:w="http://schemas.openxmlformats.org/wordprocessingml/2006/main" xmlns:w14="http://schemas.microsoft.com/office/word/2010/wordml" xmlns:w15="http://schemas.microsoft.com/office/word/2012/wordml" xmlns:w16cex="http://schemas.microsoft.com/office/word/2018/wordml/cex" xmlns:w16cid="http://schemas.microsoft.com/office/word/2016/wordml/cid" xmlns:w16="http://schemas.microsoft.com/office/word/2018/wordml" xmlns:w16sdtdh="http://schemas.microsoft.com/office/word/2020/wordml/sdtdatahash" xmlns:w16se="http://schemas.microsoft.com/office/word/2015/wordml/symex" xmlns:wpg="http://schemas.microsoft.com/office/word/2010/wordprocessingGroup" xmlns:wpi="http://schemas.microsoft.com/office/word/2010/wordprocessingInk" xmlns:wne="http://schemas.microsoft.com/office/word/2006/wordml" xmlns:wps="http://schemas.microsoft.com/office/word/2010/wordprocessingShape" mc:Ignorable="w14 w15 w16se w16cid w16 w16cex w16sdtdh wp14">
   <w:body>
     <w:p>
       <w:pPr>
-        <w:pStyle w:val="8"/>
+        <w:pStyle w:val="ListParagraph"/>
         <w:ind w:left="2880" w:firstLine="720"/>
         <w:rPr>
           <w:b/>
@@ -27,7 +27,7 @@
     </w:p>
     <w:p>
       <w:pPr>
-        <w:pStyle w:val="8"/>
+        <w:pStyle w:val="ListParagraph"/>
         <w:ind w:left="0"/>
         <w:rPr>
           <w:rFonts w:cstheme="minorHAnsi"/>
@@ -36,7 +36,7 @@
     </w:p>
     <w:p>
       <w:pPr>
-        <w:pStyle w:val="8"/>
+        <w:pStyle w:val="ListParagraph"/>
         <w:numPr>
           <w:ilvl w:val="0"/>
           <w:numId w:val="1"/>
@@ -76,7 +76,7 @@
     </w:p>
     <w:p>
       <w:pPr>
-        <w:pStyle w:val="8"/>
+        <w:pStyle w:val="ListParagraph"/>
         <w:numPr>
           <w:ilvl w:val="0"/>
           <w:numId w:val="1"/>
@@ -89,12 +89,20 @@
         <w:rPr>
           <w:rFonts w:cstheme="minorHAnsi"/>
         </w:rPr>
-        <w:t>Table should not be expanded when page loads</w:t>
-      </w:r>
-    </w:p>
-    <w:p>
-      <w:pPr>
-        <w:pStyle w:val="8"/>
+        <w:t xml:space="preserve">Table should not be expanded when page </w:t>
+      </w:r>
+      <w:proofErr w:type="gramStart"/>
+      <w:r>
+        <w:rPr>
+          <w:rFonts w:cstheme="minorHAnsi"/>
+        </w:rPr>
+        <w:t>loads</w:t>
+      </w:r>
+      <w:proofErr w:type="gramEnd"/>
+    </w:p>
+    <w:p>
+      <w:pPr>
+        <w:pStyle w:val="ListParagraph"/>
         <w:numPr>
           <w:ilvl w:val="0"/>
           <w:numId w:val="1"/>
@@ -107,12 +115,20 @@
         <w:rPr>
           <w:rFonts w:cstheme="minorHAnsi"/>
         </w:rPr>
-        <w:t>Submit button to be disabled and grayed out and it should not be clickable</w:t>
-      </w:r>
-    </w:p>
-    <w:p>
-      <w:pPr>
-        <w:pStyle w:val="8"/>
+        <w:t xml:space="preserve">Submit button to be disabled and grayed out and it should not be </w:t>
+      </w:r>
+      <w:proofErr w:type="gramStart"/>
+      <w:r>
+        <w:rPr>
+          <w:rFonts w:cstheme="minorHAnsi"/>
+        </w:rPr>
+        <w:t>clickable</w:t>
+      </w:r>
+      <w:proofErr w:type="gramEnd"/>
+    </w:p>
+    <w:p>
+      <w:pPr>
+        <w:pStyle w:val="ListParagraph"/>
         <w:numPr>
           <w:ilvl w:val="0"/>
           <w:numId w:val="1"/>
@@ -125,12 +141,36 @@
         <w:rPr>
           <w:rFonts w:cstheme="minorHAnsi"/>
         </w:rPr>
-        <w:t>Add New Student Button should add new student with dummy values and dummy values should be dynamically added e.g for row 4 the values will be Student 4, Teacher 4 etc. and for row 5 the values will be Student 5, Teacher 5 etc</w:t>
-      </w:r>
-    </w:p>
-    <w:p>
-      <w:pPr>
-        <w:pStyle w:val="8"/>
+        <w:t xml:space="preserve">Add New Student Button should add new student with dummy values and dummy values should be dynamically added </w:t>
+      </w:r>
+      <w:proofErr w:type="spellStart"/>
+      <w:r>
+        <w:rPr>
+          <w:rFonts w:cstheme="minorHAnsi"/>
+        </w:rPr>
+        <w:t>e.g</w:t>
+      </w:r>
+      <w:proofErr w:type="spellEnd"/>
+      <w:r>
+        <w:rPr>
+          <w:rFonts w:cstheme="minorHAnsi"/>
+        </w:rPr>
+        <w:t xml:space="preserve"> for row 4 the values will be Student 4, Teacher 4 etc. and for row 5 the values will be Student 5, Teacher 5 </w:t>
+      </w:r>
+      <w:proofErr w:type="spellStart"/>
+      <w:proofErr w:type="gramStart"/>
+      <w:r>
+        <w:rPr>
+          <w:rFonts w:cstheme="minorHAnsi"/>
+        </w:rPr>
+        <w:t>etc</w:t>
+      </w:r>
+      <w:proofErr w:type="spellEnd"/>
+      <w:proofErr w:type="gramEnd"/>
+    </w:p>
+    <w:p>
+      <w:pPr>
+        <w:pStyle w:val="ListParagraph"/>
         <w:numPr>
           <w:ilvl w:val="0"/>
           <w:numId w:val="1"/>
@@ -148,7 +188,7 @@
     </w:p>
     <w:p>
       <w:pPr>
-        <w:pStyle w:val="8"/>
+        <w:pStyle w:val="ListParagraph"/>
         <w:numPr>
           <w:ilvl w:val="0"/>
           <w:numId w:val="1"/>
@@ -161,7 +201,21 @@
         <w:rPr>
           <w:rFonts w:cstheme="minorHAnsi"/>
         </w:rPr>
-        <w:t>After successful add of the record display the pop-up message with newly added student name in the popup message e.g. if you have added row 4 for student 4 then display “</w:t>
+        <w:t xml:space="preserve">After successful add of the record display the pop-up message with newly added student name in the popup message </w:t>
+      </w:r>
+      <w:proofErr w:type="gramStart"/>
+      <w:r>
+        <w:rPr>
+          <w:rFonts w:cstheme="minorHAnsi"/>
+        </w:rPr>
+        <w:t>e.g.</w:t>
+      </w:r>
+      <w:proofErr w:type="gramEnd"/>
+      <w:r>
+        <w:rPr>
+          <w:rFonts w:cstheme="minorHAnsi"/>
+        </w:rPr>
+        <w:t xml:space="preserve"> if you have added row 4 for student 4 then display “</w:t>
       </w:r>
       <w:r>
         <w:rPr>
@@ -194,9 +248,10 @@
       <w:r>
         <w:rPr>
           <w:rFonts w:cstheme="minorHAnsi"/>
+          <w:noProof/>
         </w:rPr>
         <w:drawing>
-          <wp:inline distT="0" distB="0" distL="0" distR="0">
+          <wp:inline distT="0" distB="0" distL="0" distR="0" wp14:anchorId="759E4CDB" wp14:editId="54F76691">
             <wp:extent cx="5943600" cy="2527300"/>
             <wp:effectExtent l="0" t="0" r="0" b="6350"/>
             <wp:docPr id="1" name="Picture 1" descr="A picture containing text, screenshot, font, number&#10;&#10;Description automatically generated"/>
@@ -208,12 +263,10 @@
                 <pic:pic xmlns:pic="http://schemas.openxmlformats.org/drawingml/2006/picture">
                   <pic:nvPicPr>
                     <pic:cNvPr id="1" name="Picture 1" descr="A picture containing text, screenshot, font, number&#10;&#10;Description automatically generated"/>
-                    <pic:cNvPicPr>
-                      <a:picLocks noChangeAspect="1"/>
-                    </pic:cNvPicPr>
+                    <pic:cNvPicPr/>
                   </pic:nvPicPr>
                   <pic:blipFill>
-                    <a:blip r:embed="rId7"/>
+                    <a:blip r:embed="rId8"/>
                     <a:stretch>
                       <a:fillRect/>
                     </a:stretch>
@@ -236,7 +289,7 @@
     </w:p>
     <w:p>
       <w:pPr>
-        <w:pStyle w:val="8"/>
+        <w:pStyle w:val="ListParagraph"/>
         <w:numPr>
           <w:ilvl w:val="0"/>
           <w:numId w:val="1"/>
@@ -283,37 +336,48 @@
         <w:rPr>
           <w:rFonts w:cstheme="minorHAnsi"/>
         </w:rPr>
-        <w:br w:type="textWrapping"/>
-      </w:r>
-      <w:r>
-        <w:rPr>
-          <w:rFonts w:cstheme="minorHAnsi"/>
-        </w:rPr>
-        <w:t xml:space="preserve">i] Background color to be changed for the particular row to “Yellow” and </w:t>
-      </w:r>
-      <w:r>
-        <w:rPr>
-          <w:rFonts w:cstheme="minorHAnsi"/>
-        </w:rPr>
-        <w:br w:type="textWrapping"/>
-      </w:r>
-      <w:r>
-        <w:rPr>
-          <w:rFonts w:cstheme="minorHAnsi"/>
-        </w:rPr>
+        <w:br/>
+      </w:r>
+      <w:proofErr w:type="spellStart"/>
+      <w:r>
+        <w:rPr>
+          <w:rFonts w:cstheme="minorHAnsi"/>
+        </w:rPr>
+        <w:t>i</w:t>
+      </w:r>
+      <w:proofErr w:type="spellEnd"/>
+      <w:r>
+        <w:rPr>
+          <w:rFonts w:cstheme="minorHAnsi"/>
+        </w:rPr>
+        <w:t xml:space="preserve">] Background color to be changed for the particular row to “Yellow” and </w:t>
+      </w:r>
+      <w:r>
+        <w:rPr>
+          <w:rFonts w:cstheme="minorHAnsi"/>
+        </w:rPr>
+        <w:br/>
         <w:t>ii] Submit button to turn orange</w:t>
       </w:r>
       <w:r>
         <w:rPr>
           <w:rFonts w:cstheme="minorHAnsi"/>
         </w:rPr>
-        <w:br w:type="textWrapping"/>
-      </w:r>
-      <w:r>
-        <w:rPr>
-          <w:rFonts w:cstheme="minorHAnsi"/>
-        </w:rPr>
-        <w:t xml:space="preserve">iii]A delete button should get added </w:t>
+        <w:br/>
+      </w:r>
+      <w:proofErr w:type="gramStart"/>
+      <w:r>
+        <w:rPr>
+          <w:rFonts w:cstheme="minorHAnsi"/>
+        </w:rPr>
+        <w:t>iii]A</w:t>
+      </w:r>
+      <w:proofErr w:type="gramEnd"/>
+      <w:r>
+        <w:rPr>
+          <w:rFonts w:cstheme="minorHAnsi"/>
+        </w:rPr>
+        <w:t xml:space="preserve"> delete button should get added </w:t>
       </w:r>
       <w:r>
         <w:rPr>
@@ -341,7 +405,21 @@
         <w:rPr>
           <w:rFonts w:cstheme="minorHAnsi"/>
         </w:rPr>
-        <w:t xml:space="preserve"> and should delete the entire row when clicked. Also, pop-up message should be displayed by having student name in the popup message e.g. if you have deleted row 4 for student 4 then display “</w:t>
+        <w:t xml:space="preserve"> and should delete the entire row when clicked. Also, pop-up message should be displayed by having student name in the popup message </w:t>
+      </w:r>
+      <w:proofErr w:type="gramStart"/>
+      <w:r>
+        <w:rPr>
+          <w:rFonts w:cstheme="minorHAnsi"/>
+        </w:rPr>
+        <w:t>e.g.</w:t>
+      </w:r>
+      <w:proofErr w:type="gramEnd"/>
+      <w:r>
+        <w:rPr>
+          <w:rFonts w:cstheme="minorHAnsi"/>
+        </w:rPr>
+        <w:t xml:space="preserve"> if you have deleted row 4 for student 4 then display “</w:t>
       </w:r>
       <w:r>
         <w:rPr>
@@ -360,7 +438,7 @@
     </w:p>
     <w:p>
       <w:pPr>
-        <w:pStyle w:val="8"/>
+        <w:pStyle w:val="ListParagraph"/>
         <w:rPr>
           <w:rFonts w:cstheme="minorHAnsi"/>
         </w:rPr>
@@ -397,7 +475,21 @@
         <w:rPr>
           <w:rFonts w:cstheme="minorHAnsi"/>
         </w:rPr>
-        <w:t xml:space="preserve"> and should only display pop up box with message e.g. if you are editing student 2 details then edit pop up should display as, </w:t>
+        <w:t xml:space="preserve"> and should only display pop up box with message </w:t>
+      </w:r>
+      <w:proofErr w:type="gramStart"/>
+      <w:r>
+        <w:rPr>
+          <w:rFonts w:cstheme="minorHAnsi"/>
+        </w:rPr>
+        <w:t>e.g.</w:t>
+      </w:r>
+      <w:proofErr w:type="gramEnd"/>
+      <w:r>
+        <w:rPr>
+          <w:rFonts w:cstheme="minorHAnsi"/>
+        </w:rPr>
+        <w:t xml:space="preserve"> if you are editing student 2 details then edit pop up should display as, </w:t>
       </w:r>
       <w:r>
         <w:rPr>
@@ -495,24 +587,33 @@
         <w:rPr>
           <w:rFonts w:cstheme="minorHAnsi"/>
         </w:rPr>
-        <w:t>” button is clicked pop up will be closed</w:t>
-      </w:r>
-    </w:p>
-    <w:p>
-      <w:pPr>
-        <w:rPr>
-          <w:rFonts w:cstheme="minorHAnsi"/>
-        </w:rPr>
-      </w:pPr>
-      <w:bookmarkStart w:id="0" w:name="_GoBack"/>
-      <w:r>
-        <w:rPr>
-          <w:rFonts w:cstheme="minorHAnsi"/>
-        </w:rPr>
+        <w:t xml:space="preserve">” button is clicked pop up will be </w:t>
+      </w:r>
+      <w:proofErr w:type="gramStart"/>
+      <w:r>
+        <w:rPr>
+          <w:rFonts w:cstheme="minorHAnsi"/>
+        </w:rPr>
+        <w:t>closed</w:t>
+      </w:r>
+      <w:proofErr w:type="gramEnd"/>
+    </w:p>
+    <w:p>
+      <w:pPr>
+        <w:rPr>
+          <w:rFonts w:cstheme="minorHAnsi"/>
+        </w:rPr>
+      </w:pPr>
+      <w:r>
+        <w:rPr>
+          <w:rFonts w:cstheme="minorHAnsi"/>
+          <w:noProof/>
+        </w:rPr>
+        <w:lastRenderedPageBreak/>
         <w:drawing>
-          <wp:inline distT="0" distB="0" distL="0" distR="0">
-            <wp:extent cx="5918835" cy="5707380"/>
-            <wp:effectExtent l="0" t="0" r="12065" b="7620"/>
+          <wp:inline distT="0" distB="0" distL="0" distR="0" wp14:anchorId="3226B001" wp14:editId="113ADC59">
+            <wp:extent cx="4857750" cy="3568700"/>
+            <wp:effectExtent l="0" t="0" r="0" b="0"/>
             <wp:docPr id="4" name="Picture 4" descr="A screenshot of a computer&#10;&#10;Description automatically generated with low confidence"/>
             <wp:cNvGraphicFramePr>
               <a:graphicFrameLocks xmlns:a="http://schemas.openxmlformats.org/drawingml/2006/main" noChangeAspect="1"/>
@@ -522,12 +623,10 @@
                 <pic:pic xmlns:pic="http://schemas.openxmlformats.org/drawingml/2006/picture">
                   <pic:nvPicPr>
                     <pic:cNvPr id="4" name="Picture 4" descr="A screenshot of a computer&#10;&#10;Description automatically generated with low confidence"/>
-                    <pic:cNvPicPr>
-                      <a:picLocks noChangeAspect="1"/>
-                    </pic:cNvPicPr>
+                    <pic:cNvPicPr/>
                   </pic:nvPicPr>
                   <pic:blipFill>
-                    <a:blip r:embed="rId8"/>
+                    <a:blip r:embed="rId9"/>
                     <a:stretch>
                       <a:fillRect/>
                     </a:stretch>
@@ -535,7 +634,7 @@
                   <pic:spPr>
                     <a:xfrm>
                       <a:off x="0" y="0"/>
-                      <a:ext cx="5918835" cy="5707380"/>
+                      <a:ext cx="4857750" cy="3568700"/>
                     </a:xfrm>
                     <a:prstGeom prst="rect">
                       <a:avLst/>
@@ -547,11 +646,10 @@
           </wp:inline>
         </w:drawing>
       </w:r>
-      <w:bookmarkEnd w:id="0"/>
-    </w:p>
-    <w:p>
-      <w:pPr>
-        <w:pStyle w:val="8"/>
+    </w:p>
+    <w:p>
+      <w:pPr>
+        <w:pStyle w:val="ListParagraph"/>
         <w:numPr>
           <w:ilvl w:val="0"/>
           <w:numId w:val="1"/>
@@ -583,7 +681,7 @@
     </w:p>
     <w:p>
       <w:pPr>
-        <w:pStyle w:val="8"/>
+        <w:pStyle w:val="ListParagraph"/>
         <w:numPr>
           <w:ilvl w:val="0"/>
           <w:numId w:val="2"/>
@@ -601,7 +699,7 @@
     </w:p>
     <w:p>
       <w:pPr>
-        <w:pStyle w:val="8"/>
+        <w:pStyle w:val="ListParagraph"/>
         <w:numPr>
           <w:ilvl w:val="0"/>
           <w:numId w:val="2"/>
@@ -619,7 +717,7 @@
     </w:p>
     <w:p>
       <w:pPr>
-        <w:pStyle w:val="8"/>
+        <w:pStyle w:val="ListParagraph"/>
         <w:numPr>
           <w:ilvl w:val="0"/>
           <w:numId w:val="2"/>
@@ -634,6 +732,7 @@
         </w:rPr>
         <w:t xml:space="preserve">DELETE button in those de-selected rows will be </w:t>
       </w:r>
+      <w:proofErr w:type="gramStart"/>
       <w:r>
         <w:rPr>
           <w:rFonts w:cstheme="minorHAnsi"/>
@@ -642,10 +741,11 @@
         </w:rPr>
         <w:t>hidden</w:t>
       </w:r>
-    </w:p>
-    <w:p>
-      <w:pPr>
-        <w:pStyle w:val="8"/>
+      <w:proofErr w:type="gramEnd"/>
+    </w:p>
+    <w:p>
+      <w:pPr>
+        <w:pStyle w:val="ListParagraph"/>
         <w:numPr>
           <w:ilvl w:val="0"/>
           <w:numId w:val="2"/>
@@ -660,6 +760,7 @@
         </w:rPr>
         <w:t xml:space="preserve">EDIT button in those de-selected rows will be </w:t>
       </w:r>
+      <w:proofErr w:type="gramStart"/>
       <w:r>
         <w:rPr>
           <w:rFonts w:cstheme="minorHAnsi"/>
@@ -668,19 +769,21 @@
         </w:rPr>
         <w:t>hidden</w:t>
       </w:r>
-    </w:p>
-    <w:p>
-      <w:pPr>
-        <w:rPr>
-          <w:rFonts w:cstheme="minorHAnsi"/>
-        </w:rPr>
-      </w:pPr>
-      <w:r>
-        <w:rPr>
-          <w:rFonts w:cstheme="minorHAnsi"/>
+      <w:proofErr w:type="gramEnd"/>
+    </w:p>
+    <w:p>
+      <w:pPr>
+        <w:rPr>
+          <w:rFonts w:cstheme="minorHAnsi"/>
+        </w:rPr>
+      </w:pPr>
+      <w:r>
+        <w:rPr>
+          <w:rFonts w:cstheme="minorHAnsi"/>
+          <w:noProof/>
         </w:rPr>
         <w:drawing>
-          <wp:inline distT="0" distB="0" distL="0" distR="0">
+          <wp:inline distT="0" distB="0" distL="0" distR="0" wp14:anchorId="1A240ED6" wp14:editId="7459ECAC">
             <wp:extent cx="5943600" cy="2603500"/>
             <wp:effectExtent l="0" t="0" r="0" b="6350"/>
             <wp:docPr id="5" name="Picture 5" descr="A picture containing text, screenshot, font, number&#10;&#10;Description automatically generated"/>
@@ -692,12 +795,10 @@
                 <pic:pic xmlns:pic="http://schemas.openxmlformats.org/drawingml/2006/picture">
                   <pic:nvPicPr>
                     <pic:cNvPr id="5" name="Picture 5" descr="A picture containing text, screenshot, font, number&#10;&#10;Description automatically generated"/>
-                    <pic:cNvPicPr>
-                      <a:picLocks noChangeAspect="1"/>
-                    </pic:cNvPicPr>
+                    <pic:cNvPicPr/>
                   </pic:nvPicPr>
                   <pic:blipFill>
-                    <a:blip r:embed="rId9"/>
+                    <a:blip r:embed="rId10"/>
                     <a:stretch>
                       <a:fillRect/>
                     </a:stretch>
@@ -720,23 +821,23 @@
     </w:p>
     <w:p>
       <w:pPr>
-        <w:pStyle w:val="8"/>
-        <w:rPr>
-          <w:rFonts w:cstheme="minorHAnsi"/>
-        </w:rPr>
-      </w:pPr>
-    </w:p>
-    <w:p>
-      <w:pPr>
-        <w:pStyle w:val="8"/>
-        <w:rPr>
-          <w:rFonts w:cstheme="minorHAnsi"/>
-        </w:rPr>
-      </w:pPr>
-    </w:p>
-    <w:p>
-      <w:pPr>
-        <w:pStyle w:val="8"/>
+        <w:pStyle w:val="ListParagraph"/>
+        <w:rPr>
+          <w:rFonts w:cstheme="minorHAnsi"/>
+        </w:rPr>
+      </w:pPr>
+    </w:p>
+    <w:p>
+      <w:pPr>
+        <w:pStyle w:val="ListParagraph"/>
+        <w:rPr>
+          <w:rFonts w:cstheme="minorHAnsi"/>
+        </w:rPr>
+      </w:pPr>
+    </w:p>
+    <w:p>
+      <w:pPr>
+        <w:pStyle w:val="ListParagraph"/>
         <w:numPr>
           <w:ilvl w:val="0"/>
           <w:numId w:val="1"/>
@@ -749,30 +850,59 @@
         <w:rPr>
           <w:rFonts w:cstheme="minorHAnsi"/>
         </w:rPr>
-        <w:t>Clicking on any of the green arrows will expand the particular row. Clicking it again will collapse it (i.e., toggle view on click)</w:t>
-      </w:r>
-    </w:p>
-    <w:p>
-      <w:pPr>
-        <w:pStyle w:val="8"/>
-        <w:rPr>
-          <w:rFonts w:cstheme="minorHAnsi"/>
-        </w:rPr>
-      </w:pPr>
-    </w:p>
-    <w:p>
-      <w:pPr>
-        <w:pStyle w:val="8"/>
-        <w:rPr>
-          <w:rFonts w:cstheme="minorHAnsi"/>
-        </w:rPr>
-      </w:pPr>
-      <w:r>
-        <w:rPr>
-          <w:rFonts w:cstheme="minorHAnsi"/>
+        <w:t xml:space="preserve">Clicking on any of the green arrows will expand the </w:t>
+      </w:r>
+      <w:proofErr w:type="gramStart"/>
+      <w:r>
+        <w:rPr>
+          <w:rFonts w:cstheme="minorHAnsi"/>
+        </w:rPr>
+        <w:t>particular row</w:t>
+      </w:r>
+      <w:proofErr w:type="gramEnd"/>
+      <w:r>
+        <w:rPr>
+          <w:rFonts w:cstheme="minorHAnsi"/>
+        </w:rPr>
+        <w:t xml:space="preserve">. Clicking it again will collapse it (i.e., toggle view on </w:t>
+      </w:r>
+      <w:proofErr w:type="gramStart"/>
+      <w:r>
+        <w:rPr>
+          <w:rFonts w:cstheme="minorHAnsi"/>
+        </w:rPr>
+        <w:t>click</w:t>
+      </w:r>
+      <w:proofErr w:type="gramEnd"/>
+      <w:r>
+        <w:rPr>
+          <w:rFonts w:cstheme="minorHAnsi"/>
+        </w:rPr>
+        <w:t>)</w:t>
+      </w:r>
+    </w:p>
+    <w:p>
+      <w:pPr>
+        <w:pStyle w:val="ListParagraph"/>
+        <w:rPr>
+          <w:rFonts w:cstheme="minorHAnsi"/>
+        </w:rPr>
+      </w:pPr>
+    </w:p>
+    <w:p>
+      <w:pPr>
+        <w:pStyle w:val="ListParagraph"/>
+        <w:rPr>
+          <w:rFonts w:cstheme="minorHAnsi"/>
+        </w:rPr>
+      </w:pPr>
+      <w:r>
+        <w:rPr>
+          <w:rFonts w:cstheme="minorHAnsi"/>
+          <w:noProof/>
         </w:rPr>
         <w:drawing>
-          <wp:inline distT="0" distB="0" distL="0" distR="0">
+          <wp:inline distT="0" distB="0" distL="0" distR="0" wp14:anchorId="38D986E2" wp14:editId="0C186472">
             <wp:extent cx="4813300" cy="3543300"/>
             <wp:effectExtent l="0" t="0" r="6350" b="0"/>
             <wp:docPr id="6" name="Picture 6" descr="A picture containing text, screenshot, number, font&#10;&#10;Description automatically generated"/>
@@ -784,12 +914,10 @@
                 <pic:pic xmlns:pic="http://schemas.openxmlformats.org/drawingml/2006/picture">
                   <pic:nvPicPr>
                     <pic:cNvPr id="6" name="Picture 6" descr="A picture containing text, screenshot, number, font&#10;&#10;Description automatically generated"/>
-                    <pic:cNvPicPr>
-                      <a:picLocks noChangeAspect="1"/>
-                    </pic:cNvPicPr>
+                    <pic:cNvPicPr/>
                   </pic:nvPicPr>
                   <pic:blipFill>
-                    <a:blip r:embed="rId10"/>
+                    <a:blip r:embed="rId11"/>
                     <a:stretch>
                       <a:fillRect/>
                     </a:stretch>
@@ -812,15 +940,15 @@
     </w:p>
     <w:p>
       <w:pPr>
-        <w:pStyle w:val="8"/>
-        <w:rPr>
-          <w:rFonts w:cstheme="minorHAnsi"/>
-        </w:rPr>
-      </w:pPr>
-    </w:p>
-    <w:p>
-      <w:pPr>
-        <w:pStyle w:val="8"/>
+        <w:pStyle w:val="ListParagraph"/>
+        <w:rPr>
+          <w:rFonts w:cstheme="minorHAnsi"/>
+        </w:rPr>
+      </w:pPr>
+    </w:p>
+    <w:p>
+      <w:pPr>
+        <w:pStyle w:val="ListParagraph"/>
         <w:ind w:left="0"/>
         <w:rPr>
           <w:rFonts w:cstheme="minorHAnsi"/>
@@ -829,37 +957,102 @@
     </w:p>
     <w:p>
       <w:pPr>
-        <w:pStyle w:val="8"/>
-        <w:ind w:left="0" w:leftChars="0" w:firstLine="0" w:firstLineChars="0"/>
+        <w:pStyle w:val="ListParagraph"/>
+        <w:numPr>
+          <w:ilvl w:val="0"/>
+          <w:numId w:val="1"/>
+        </w:numPr>
+        <w:spacing w:after="0" w:line="240" w:lineRule="auto"/>
+      </w:pPr>
+      <w:r>
+        <w:t xml:space="preserve">Assignment must be submitted on your </w:t>
+      </w:r>
+      <w:r>
+        <w:rPr>
+          <w:b/>
+          <w:bCs/>
+        </w:rPr>
+        <w:t>PRIVATE</w:t>
+      </w:r>
+      <w:r>
+        <w:t xml:space="preserve"> </w:t>
+      </w:r>
+      <w:r>
+        <w:rPr>
+          <w:b/>
+          <w:bCs/>
+        </w:rPr>
+        <w:t>GitHub account (use Northeastern email account)</w:t>
+      </w:r>
+      <w:r>
+        <w:t xml:space="preserve"> and </w:t>
+      </w:r>
+      <w:r>
+        <w:rPr>
+          <w:b/>
+          <w:bCs/>
+        </w:rPr>
+        <w:t>zip</w:t>
+      </w:r>
+      <w:r>
+        <w:t xml:space="preserve"> file must be submitted on </w:t>
+      </w:r>
+      <w:r>
+        <w:rPr>
+          <w:b/>
+          <w:bCs/>
+        </w:rPr>
+        <w:t>CANVAS</w:t>
+      </w:r>
+      <w:r>
+        <w:t xml:space="preserve"> and </w:t>
+      </w:r>
+      <w:proofErr w:type="spellStart"/>
+      <w:r>
+        <w:t>github</w:t>
+      </w:r>
+      <w:proofErr w:type="spellEnd"/>
+      <w:r>
+        <w:t xml:space="preserve"> URL of assignment in the canvas </w:t>
+      </w:r>
+      <w:proofErr w:type="gramStart"/>
+      <w:r>
+        <w:t>remarks</w:t>
+      </w:r>
+      <w:proofErr w:type="gramEnd"/>
+    </w:p>
+    <w:p>
+      <w:pPr>
+        <w:pStyle w:val="ListParagraph"/>
       </w:pPr>
     </w:p>
     <w:sectPr>
-      <w:headerReference r:id="rId5" w:type="default"/>
+      <w:headerReference w:type="default" r:id="rId12"/>
       <w:pgSz w:w="12240" w:h="15840"/>
       <w:pgMar w:top="1440" w:right="1440" w:bottom="1440" w:left="1440" w:header="720" w:footer="720" w:gutter="0"/>
-      <w:cols w:space="720" w:num="1"/>
-      <w:docGrid w:linePitch="360" w:charSpace="0"/>
+      <w:cols w:space="720"/>
+      <w:docGrid w:linePitch="360"/>
     </w:sectPr>
   </w:body>
 </w:document>
 </file>
 
 <file path=word/endnotes.xml><?xml version="1.0" encoding="utf-8"?>
-<w:endnotes xmlns:wpc="http://schemas.microsoft.com/office/word/2010/wordprocessingCanvas" xmlns:mc="http://schemas.openxmlformats.org/markup-compatibility/2006" xmlns:o="urn:schemas-microsoft-com:office:office" xmlns:r="http://schemas.openxmlformats.org/officeDocument/2006/relationships" xmlns:m="http://schemas.openxmlformats.org/officeDocument/2006/math" xmlns:v="urn:schemas-microsoft-com:vml" xmlns:wp14="http://schemas.microsoft.com/office/word/2010/wordprocessingDrawing" xmlns:wp="http://schemas.openxmlformats.org/drawingml/2006/wordprocessingDrawing" xmlns:w="http://schemas.openxmlformats.org/wordprocessingml/2006/main" xmlns:w14="http://schemas.microsoft.com/office/word/2010/wordml" xmlns:w15="http://schemas.microsoft.com/office/word/2012/wordml" xmlns:w10="urn:schemas-microsoft-com:office:word" xmlns:wpg="http://schemas.microsoft.com/office/word/2010/wordprocessingGroup" xmlns:wpi="http://schemas.microsoft.com/office/word/2010/wordprocessingInk" xmlns:wne="http://schemas.microsoft.com/office/word/2006/wordml" xmlns:wps="http://schemas.microsoft.com/office/word/2010/wordprocessingShape" xmlns:wpsCustomData="http://www.wps.cn/officeDocument/2013/wpsCustomData" mc:Ignorable="w14 w15 wp14">
-  <w:endnote w:type="separator" w:id="0">
-    <w:p>
-      <w:pPr>
-        <w:spacing w:line="240" w:lineRule="auto"/>
+<w:endnotes xmlns:wpc="http://schemas.microsoft.com/office/word/2010/wordprocessingCanvas" xmlns:cx="http://schemas.microsoft.com/office/drawing/2014/chartex" xmlns:cx1="http://schemas.microsoft.com/office/drawing/2015/9/8/chartex" xmlns:cx2="http://schemas.microsoft.com/office/drawing/2015/10/21/chartex" xmlns:cx3="http://schemas.microsoft.com/office/drawing/2016/5/9/chartex" xmlns:cx4="http://schemas.microsoft.com/office/drawing/2016/5/10/chartex" xmlns:cx5="http://schemas.microsoft.com/office/drawing/2016/5/11/chartex" xmlns:cx6="http://schemas.microsoft.com/office/drawing/2016/5/12/chartex" xmlns:cx7="http://schemas.microsoft.com/office/drawing/2016/5/13/chartex" xmlns:cx8="http://schemas.microsoft.com/office/drawing/2016/5/14/chartex" xmlns:mc="http://schemas.openxmlformats.org/markup-compatibility/2006" xmlns:aink="http://schemas.microsoft.com/office/drawing/2016/ink" xmlns:am3d="http://schemas.microsoft.com/office/drawing/2017/model3d" xmlns:o="urn:schemas-microsoft-com:office:office" xmlns:oel="http://schemas.microsoft.com/office/2019/extlst" xmlns:r="http://schemas.openxmlformats.org/officeDocument/2006/relationships" xmlns:m="http://schemas.openxmlformats.org/officeDocument/2006/math" xmlns:v="urn:schemas-microsoft-com:vml" xmlns:wp14="http://schemas.microsoft.com/office/word/2010/wordprocessingDrawing" xmlns:wp="http://schemas.openxmlformats.org/drawingml/2006/wordprocessingDrawing" xmlns:w10="urn:schemas-microsoft-com:office:word" xmlns:w="http://schemas.openxmlformats.org/wordprocessingml/2006/main" xmlns:w14="http://schemas.microsoft.com/office/word/2010/wordml" xmlns:w15="http://schemas.microsoft.com/office/word/2012/wordml" xmlns:w16cex="http://schemas.microsoft.com/office/word/2018/wordml/cex" xmlns:w16cid="http://schemas.microsoft.com/office/word/2016/wordml/cid" xmlns:w16="http://schemas.microsoft.com/office/word/2018/wordml" xmlns:w16sdtdh="http://schemas.microsoft.com/office/word/2020/wordml/sdtdatahash" xmlns:w16se="http://schemas.microsoft.com/office/word/2015/wordml/symex" xmlns:wpg="http://schemas.microsoft.com/office/word/2010/wordprocessingGroup" xmlns:wpi="http://schemas.microsoft.com/office/word/2010/wordprocessingInk" xmlns:wne="http://schemas.microsoft.com/office/word/2006/wordml" xmlns:wps="http://schemas.microsoft.com/office/word/2010/wordprocessingShape" mc:Ignorable="w14 w15 w16se w16cid w16 w16cex w16sdtdh wp14">
+  <w:endnote w:type="separator" w:id="-1">
+    <w:p>
+      <w:pPr>
+        <w:spacing w:after="0" w:line="240" w:lineRule="auto"/>
       </w:pPr>
       <w:r>
         <w:separator/>
       </w:r>
     </w:p>
   </w:endnote>
-  <w:endnote w:type="continuationSeparator" w:id="1">
-    <w:p>
-      <w:pPr>
-        <w:spacing w:line="240" w:lineRule="auto"/>
+  <w:endnote w:type="continuationSeparator" w:id="0">
+    <w:p>
+      <w:pPr>
+        <w:spacing w:after="0" w:line="240" w:lineRule="auto"/>
       </w:pPr>
       <w:r>
         <w:continuationSeparator/>
@@ -870,21 +1063,21 @@
 </file>
 
 <file path=word/footnotes.xml><?xml version="1.0" encoding="utf-8"?>
-<w:footnotes xmlns:wpc="http://schemas.microsoft.com/office/word/2010/wordprocessingCanvas" xmlns:mc="http://schemas.openxmlformats.org/markup-compatibility/2006" xmlns:o="urn:schemas-microsoft-com:office:office" xmlns:r="http://schemas.openxmlformats.org/officeDocument/2006/relationships" xmlns:m="http://schemas.openxmlformats.org/officeDocument/2006/math" xmlns:v="urn:schemas-microsoft-com:vml" xmlns:wp14="http://schemas.microsoft.com/office/word/2010/wordprocessingDrawing" xmlns:wp="http://schemas.openxmlformats.org/drawingml/2006/wordprocessingDrawing" xmlns:w="http://schemas.openxmlformats.org/wordprocessingml/2006/main" xmlns:w14="http://schemas.microsoft.com/office/word/2010/wordml" xmlns:w15="http://schemas.microsoft.com/office/word/2012/wordml" xmlns:w10="urn:schemas-microsoft-com:office:word" xmlns:wpg="http://schemas.microsoft.com/office/word/2010/wordprocessingGroup" xmlns:wpi="http://schemas.microsoft.com/office/word/2010/wordprocessingInk" xmlns:wne="http://schemas.microsoft.com/office/word/2006/wordml" xmlns:wps="http://schemas.microsoft.com/office/word/2010/wordprocessingShape" xmlns:wpsCustomData="http://www.wps.cn/officeDocument/2013/wpsCustomData" mc:Ignorable="w14 w15 wp14">
-  <w:footnote w:type="separator" w:id="0">
-    <w:p>
-      <w:pPr>
-        <w:spacing w:before="0" w:after="0" w:line="259" w:lineRule="auto"/>
+<w:footnotes xmlns:wpc="http://schemas.microsoft.com/office/word/2010/wordprocessingCanvas" xmlns:cx="http://schemas.microsoft.com/office/drawing/2014/chartex" xmlns:cx1="http://schemas.microsoft.com/office/drawing/2015/9/8/chartex" xmlns:cx2="http://schemas.microsoft.com/office/drawing/2015/10/21/chartex" xmlns:cx3="http://schemas.microsoft.com/office/drawing/2016/5/9/chartex" xmlns:cx4="http://schemas.microsoft.com/office/drawing/2016/5/10/chartex" xmlns:cx5="http://schemas.microsoft.com/office/drawing/2016/5/11/chartex" xmlns:cx6="http://schemas.microsoft.com/office/drawing/2016/5/12/chartex" xmlns:cx7="http://schemas.microsoft.com/office/drawing/2016/5/13/chartex" xmlns:cx8="http://schemas.microsoft.com/office/drawing/2016/5/14/chartex" xmlns:mc="http://schemas.openxmlformats.org/markup-compatibility/2006" xmlns:aink="http://schemas.microsoft.com/office/drawing/2016/ink" xmlns:am3d="http://schemas.microsoft.com/office/drawing/2017/model3d" xmlns:o="urn:schemas-microsoft-com:office:office" xmlns:oel="http://schemas.microsoft.com/office/2019/extlst" xmlns:r="http://schemas.openxmlformats.org/officeDocument/2006/relationships" xmlns:m="http://schemas.openxmlformats.org/officeDocument/2006/math" xmlns:v="urn:schemas-microsoft-com:vml" xmlns:wp14="http://schemas.microsoft.com/office/word/2010/wordprocessingDrawing" xmlns:wp="http://schemas.openxmlformats.org/drawingml/2006/wordprocessingDrawing" xmlns:w10="urn:schemas-microsoft-com:office:word" xmlns:w="http://schemas.openxmlformats.org/wordprocessingml/2006/main" xmlns:w14="http://schemas.microsoft.com/office/word/2010/wordml" xmlns:w15="http://schemas.microsoft.com/office/word/2012/wordml" xmlns:w16cex="http://schemas.microsoft.com/office/word/2018/wordml/cex" xmlns:w16cid="http://schemas.microsoft.com/office/word/2016/wordml/cid" xmlns:w16="http://schemas.microsoft.com/office/word/2018/wordml" xmlns:w16sdtdh="http://schemas.microsoft.com/office/word/2020/wordml/sdtdatahash" xmlns:w16se="http://schemas.microsoft.com/office/word/2015/wordml/symex" xmlns:wpg="http://schemas.microsoft.com/office/word/2010/wordprocessingGroup" xmlns:wpi="http://schemas.microsoft.com/office/word/2010/wordprocessingInk" xmlns:wne="http://schemas.microsoft.com/office/word/2006/wordml" xmlns:wps="http://schemas.microsoft.com/office/word/2010/wordprocessingShape" mc:Ignorable="w14 w15 w16se w16cid w16 w16cex w16sdtdh wp14">
+  <w:footnote w:type="separator" w:id="-1">
+    <w:p>
+      <w:pPr>
+        <w:spacing w:after="0" w:line="240" w:lineRule="auto"/>
       </w:pPr>
       <w:r>
         <w:separator/>
       </w:r>
     </w:p>
   </w:footnote>
-  <w:footnote w:type="continuationSeparator" w:id="1">
-    <w:p>
-      <w:pPr>
-        <w:spacing w:before="0" w:after="0" w:line="259" w:lineRule="auto"/>
+  <w:footnote w:type="continuationSeparator" w:id="0">
+    <w:p>
+      <w:pPr>
+        <w:spacing w:after="0" w:line="240" w:lineRule="auto"/>
       </w:pPr>
       <w:r>
         <w:continuationSeparator/>
@@ -895,10 +1088,10 @@
 </file>
 
 <file path=word/header1.xml><?xml version="1.0" encoding="utf-8"?>
-<w:hdr xmlns:wpc="http://schemas.microsoft.com/office/word/2010/wordprocessingCanvas" xmlns:mc="http://schemas.openxmlformats.org/markup-compatibility/2006" xmlns:o="urn:schemas-microsoft-com:office:office" xmlns:r="http://schemas.openxmlformats.org/officeDocument/2006/relationships" xmlns:m="http://schemas.openxmlformats.org/officeDocument/2006/math" xmlns:v="urn:schemas-microsoft-com:vml" xmlns:wp14="http://schemas.microsoft.com/office/word/2010/wordprocessingDrawing" xmlns:wp="http://schemas.openxmlformats.org/drawingml/2006/wordprocessingDrawing" xmlns:w10="urn:schemas-microsoft-com:office:word" xmlns:w="http://schemas.openxmlformats.org/wordprocessingml/2006/main" xmlns:w14="http://schemas.microsoft.com/office/word/2010/wordml" xmlns:w15="http://schemas.microsoft.com/office/word/2012/wordml" xmlns:wpg="http://schemas.microsoft.com/office/word/2010/wordprocessingGroup" xmlns:wpi="http://schemas.microsoft.com/office/word/2010/wordprocessingInk" xmlns:wne="http://schemas.microsoft.com/office/word/2006/wordml" xmlns:wps="http://schemas.microsoft.com/office/word/2010/wordprocessingShape" xmlns:wpsCustomData="http://www.wps.cn/officeDocument/2013/wpsCustomData" mc:Ignorable="w14 w15 wp14">
+<w:hdr xmlns:wpc="http://schemas.microsoft.com/office/word/2010/wordprocessingCanvas" xmlns:cx="http://schemas.microsoft.com/office/drawing/2014/chartex" xmlns:cx1="http://schemas.microsoft.com/office/drawing/2015/9/8/chartex" xmlns:cx2="http://schemas.microsoft.com/office/drawing/2015/10/21/chartex" xmlns:cx3="http://schemas.microsoft.com/office/drawing/2016/5/9/chartex" xmlns:cx4="http://schemas.microsoft.com/office/drawing/2016/5/10/chartex" xmlns:cx5="http://schemas.microsoft.com/office/drawing/2016/5/11/chartex" xmlns:cx6="http://schemas.microsoft.com/office/drawing/2016/5/12/chartex" xmlns:cx7="http://schemas.microsoft.com/office/drawing/2016/5/13/chartex" xmlns:cx8="http://schemas.microsoft.com/office/drawing/2016/5/14/chartex" xmlns:mc="http://schemas.openxmlformats.org/markup-compatibility/2006" xmlns:aink="http://schemas.microsoft.com/office/drawing/2016/ink" xmlns:am3d="http://schemas.microsoft.com/office/drawing/2017/model3d" xmlns:o="urn:schemas-microsoft-com:office:office" xmlns:oel="http://schemas.microsoft.com/office/2019/extlst" xmlns:r="http://schemas.openxmlformats.org/officeDocument/2006/relationships" xmlns:m="http://schemas.openxmlformats.org/officeDocument/2006/math" xmlns:v="urn:schemas-microsoft-com:vml" xmlns:wp14="http://schemas.microsoft.com/office/word/2010/wordprocessingDrawing" xmlns:wp="http://schemas.openxmlformats.org/drawingml/2006/wordprocessingDrawing" xmlns:w10="urn:schemas-microsoft-com:office:word" xmlns:w="http://schemas.openxmlformats.org/wordprocessingml/2006/main" xmlns:w14="http://schemas.microsoft.com/office/word/2010/wordml" xmlns:w15="http://schemas.microsoft.com/office/word/2012/wordml" xmlns:w16cex="http://schemas.microsoft.com/office/word/2018/wordml/cex" xmlns:w16cid="http://schemas.microsoft.com/office/word/2016/wordml/cid" xmlns:w16="http://schemas.microsoft.com/office/word/2018/wordml" xmlns:w16sdtdh="http://schemas.microsoft.com/office/word/2020/wordml/sdtdatahash" xmlns:w16se="http://schemas.microsoft.com/office/word/2015/wordml/symex" xmlns:wpg="http://schemas.microsoft.com/office/word/2010/wordprocessingGroup" xmlns:wpi="http://schemas.microsoft.com/office/word/2010/wordprocessingInk" xmlns:wne="http://schemas.microsoft.com/office/word/2006/wordml" xmlns:wps="http://schemas.microsoft.com/office/word/2010/wordprocessingShape" mc:Ignorable="w14 w15 w16se w16cid w16 w16cex w16sdtdh wp14">
   <w:p>
     <w:pPr>
-      <w:pStyle w:val="3"/>
+      <w:pStyle w:val="Header"/>
     </w:pPr>
     <w:r>
       <w:t>Assignment</w:t>
@@ -908,12 +1101,12 @@
 </file>
 
 <file path=word/numbering.xml><?xml version="1.0" encoding="utf-8"?>
-<w:numbering xmlns:wpc="http://schemas.microsoft.com/office/word/2010/wordprocessingCanvas" xmlns:mc="http://schemas.openxmlformats.org/markup-compatibility/2006" xmlns:o="urn:schemas-microsoft-com:office:office" xmlns:r="http://schemas.openxmlformats.org/officeDocument/2006/relationships" xmlns:m="http://schemas.openxmlformats.org/officeDocument/2006/math" xmlns:v="urn:schemas-microsoft-com:vml" xmlns:wp14="http://schemas.microsoft.com/office/word/2010/wordprocessingDrawing" xmlns:wp="http://schemas.openxmlformats.org/drawingml/2006/wordprocessingDrawing" xmlns:w10="urn:schemas-microsoft-com:office:word" xmlns:w="http://schemas.openxmlformats.org/wordprocessingml/2006/main" xmlns:w14="http://schemas.microsoft.com/office/word/2010/wordml" xmlns:wpg="http://schemas.microsoft.com/office/word/2010/wordprocessingGroup" xmlns:wpi="http://schemas.microsoft.com/office/word/2010/wordprocessingInk" xmlns:wne="http://schemas.microsoft.com/office/word/2006/wordml" xmlns:wps="http://schemas.microsoft.com/office/word/2010/wordprocessingShape" xmlns:wpsCustomData="http://www.wps.cn/officeDocument/2013/wpsCustomData" mc:Ignorable="w14 wp14">
-  <w:abstractNum w:abstractNumId="0">
+<w:numbering xmlns:wpc="http://schemas.microsoft.com/office/word/2010/wordprocessingCanvas" xmlns:cx="http://schemas.microsoft.com/office/drawing/2014/chartex" xmlns:cx1="http://schemas.microsoft.com/office/drawing/2015/9/8/chartex" xmlns:cx2="http://schemas.microsoft.com/office/drawing/2015/10/21/chartex" xmlns:cx3="http://schemas.microsoft.com/office/drawing/2016/5/9/chartex" xmlns:cx4="http://schemas.microsoft.com/office/drawing/2016/5/10/chartex" xmlns:cx5="http://schemas.microsoft.com/office/drawing/2016/5/11/chartex" xmlns:cx6="http://schemas.microsoft.com/office/drawing/2016/5/12/chartex" xmlns:cx7="http://schemas.microsoft.com/office/drawing/2016/5/13/chartex" xmlns:cx8="http://schemas.microsoft.com/office/drawing/2016/5/14/chartex" xmlns:mc="http://schemas.openxmlformats.org/markup-compatibility/2006" xmlns:aink="http://schemas.microsoft.com/office/drawing/2016/ink" xmlns:am3d="http://schemas.microsoft.com/office/drawing/2017/model3d" xmlns:o="urn:schemas-microsoft-com:office:office" xmlns:oel="http://schemas.microsoft.com/office/2019/extlst" xmlns:r="http://schemas.openxmlformats.org/officeDocument/2006/relationships" xmlns:m="http://schemas.openxmlformats.org/officeDocument/2006/math" xmlns:v="urn:schemas-microsoft-com:vml" xmlns:wp14="http://schemas.microsoft.com/office/word/2010/wordprocessingDrawing" xmlns:wp="http://schemas.openxmlformats.org/drawingml/2006/wordprocessingDrawing" xmlns:w10="urn:schemas-microsoft-com:office:word" xmlns:w="http://schemas.openxmlformats.org/wordprocessingml/2006/main" xmlns:w14="http://schemas.microsoft.com/office/word/2010/wordml" xmlns:w15="http://schemas.microsoft.com/office/word/2012/wordml" xmlns:w16cex="http://schemas.microsoft.com/office/word/2018/wordml/cex" xmlns:w16cid="http://schemas.microsoft.com/office/word/2016/wordml/cid" xmlns:w16="http://schemas.microsoft.com/office/word/2018/wordml" xmlns:w16sdtdh="http://schemas.microsoft.com/office/word/2020/wordml/sdtdatahash" xmlns:w16se="http://schemas.microsoft.com/office/word/2015/wordml/symex" xmlns:wpg="http://schemas.microsoft.com/office/word/2010/wordprocessingGroup" xmlns:wpi="http://schemas.microsoft.com/office/word/2010/wordprocessingInk" xmlns:wne="http://schemas.microsoft.com/office/word/2006/wordml" xmlns:wps="http://schemas.microsoft.com/office/word/2010/wordprocessingShape" mc:Ignorable="w14 w15 w16se w16cid w16 w16cex w16sdtdh wp14">
+  <w:abstractNum w:abstractNumId="0" w15:restartNumberingAfterBreak="0">
     <w:nsid w:val="4C800F1B"/>
-    <w:multiLevelType w:val="multilevel"/>
-    <w:tmpl w:val="4C800F1B"/>
-    <w:lvl w:ilvl="0" w:tentative="0">
+    <w:multiLevelType w:val="hybridMultilevel"/>
+    <w:tmpl w:val="C5C6B20E"/>
+    <w:lvl w:ilvl="0" w:tplc="13724614">
       <w:start w:val="1"/>
       <w:numFmt w:val="lowerLetter"/>
       <w:lvlText w:val="%1."/>
@@ -925,7 +1118,7 @@
         <w:rFonts w:hint="default"/>
       </w:rPr>
     </w:lvl>
-    <w:lvl w:ilvl="1" w:tentative="0">
+    <w:lvl w:ilvl="1" w:tplc="40090019" w:tentative="1">
       <w:start w:val="1"/>
       <w:numFmt w:val="lowerLetter"/>
       <w:lvlText w:val="%2."/>
@@ -934,7 +1127,7 @@
         <w:ind w:left="1800" w:hanging="360"/>
       </w:pPr>
     </w:lvl>
-    <w:lvl w:ilvl="2" w:tentative="0">
+    <w:lvl w:ilvl="2" w:tplc="4009001B" w:tentative="1">
       <w:start w:val="1"/>
       <w:numFmt w:val="lowerRoman"/>
       <w:lvlText w:val="%3."/>
@@ -943,7 +1136,7 @@
         <w:ind w:left="2520" w:hanging="180"/>
       </w:pPr>
     </w:lvl>
-    <w:lvl w:ilvl="3" w:tentative="0">
+    <w:lvl w:ilvl="3" w:tplc="4009000F" w:tentative="1">
       <w:start w:val="1"/>
       <w:numFmt w:val="decimal"/>
       <w:lvlText w:val="%4."/>
@@ -952,7 +1145,7 @@
         <w:ind w:left="3240" w:hanging="360"/>
       </w:pPr>
     </w:lvl>
-    <w:lvl w:ilvl="4" w:tentative="0">
+    <w:lvl w:ilvl="4" w:tplc="40090019" w:tentative="1">
       <w:start w:val="1"/>
       <w:numFmt w:val="lowerLetter"/>
       <w:lvlText w:val="%5."/>
@@ -961,7 +1154,7 @@
         <w:ind w:left="3960" w:hanging="360"/>
       </w:pPr>
     </w:lvl>
-    <w:lvl w:ilvl="5" w:tentative="0">
+    <w:lvl w:ilvl="5" w:tplc="4009001B" w:tentative="1">
       <w:start w:val="1"/>
       <w:numFmt w:val="lowerRoman"/>
       <w:lvlText w:val="%6."/>
@@ -970,7 +1163,7 @@
         <w:ind w:left="4680" w:hanging="180"/>
       </w:pPr>
     </w:lvl>
-    <w:lvl w:ilvl="6" w:tentative="0">
+    <w:lvl w:ilvl="6" w:tplc="4009000F" w:tentative="1">
       <w:start w:val="1"/>
       <w:numFmt w:val="decimal"/>
       <w:lvlText w:val="%7."/>
@@ -979,7 +1172,7 @@
         <w:ind w:left="5400" w:hanging="360"/>
       </w:pPr>
     </w:lvl>
-    <w:lvl w:ilvl="7" w:tentative="0">
+    <w:lvl w:ilvl="7" w:tplc="40090019" w:tentative="1">
       <w:start w:val="1"/>
       <w:numFmt w:val="lowerLetter"/>
       <w:lvlText w:val="%8."/>
@@ -988,7 +1181,7 @@
         <w:ind w:left="6120" w:hanging="360"/>
       </w:pPr>
     </w:lvl>
-    <w:lvl w:ilvl="8" w:tentative="0">
+    <w:lvl w:ilvl="8" w:tplc="4009001B" w:tentative="1">
       <w:start w:val="1"/>
       <w:numFmt w:val="lowerRoman"/>
       <w:lvlText w:val="%9."/>
@@ -998,11 +1191,11 @@
       </w:pPr>
     </w:lvl>
   </w:abstractNum>
-  <w:abstractNum w:abstractNumId="1">
+  <w:abstractNum w:abstractNumId="1" w15:restartNumberingAfterBreak="0">
     <w:nsid w:val="64FB4156"/>
-    <w:multiLevelType w:val="multilevel"/>
-    <w:tmpl w:val="64FB4156"/>
-    <w:lvl w:ilvl="0" w:tentative="0">
+    <w:multiLevelType w:val="hybridMultilevel"/>
+    <w:tmpl w:val="55783FD8"/>
+    <w:lvl w:ilvl="0" w:tplc="0409000F">
       <w:start w:val="1"/>
       <w:numFmt w:val="decimal"/>
       <w:lvlText w:val="%1."/>
@@ -1014,7 +1207,7 @@
         <w:rFonts w:hint="default"/>
       </w:rPr>
     </w:lvl>
-    <w:lvl w:ilvl="1" w:tentative="0">
+    <w:lvl w:ilvl="1" w:tplc="04090019" w:tentative="1">
       <w:start w:val="1"/>
       <w:numFmt w:val="lowerLetter"/>
       <w:lvlText w:val="%2."/>
@@ -1023,7 +1216,7 @@
         <w:ind w:left="1440" w:hanging="360"/>
       </w:pPr>
     </w:lvl>
-    <w:lvl w:ilvl="2" w:tentative="0">
+    <w:lvl w:ilvl="2" w:tplc="0409001B" w:tentative="1">
       <w:start w:val="1"/>
       <w:numFmt w:val="lowerRoman"/>
       <w:lvlText w:val="%3."/>
@@ -1032,7 +1225,7 @@
         <w:ind w:left="2160" w:hanging="180"/>
       </w:pPr>
     </w:lvl>
-    <w:lvl w:ilvl="3" w:tentative="0">
+    <w:lvl w:ilvl="3" w:tplc="0409000F" w:tentative="1">
       <w:start w:val="1"/>
       <w:numFmt w:val="decimal"/>
       <w:lvlText w:val="%4."/>
@@ -1041,7 +1234,7 @@
         <w:ind w:left="2880" w:hanging="360"/>
       </w:pPr>
     </w:lvl>
-    <w:lvl w:ilvl="4" w:tentative="0">
+    <w:lvl w:ilvl="4" w:tplc="04090019" w:tentative="1">
       <w:start w:val="1"/>
       <w:numFmt w:val="lowerLetter"/>
       <w:lvlText w:val="%5."/>
@@ -1050,7 +1243,7 @@
         <w:ind w:left="3600" w:hanging="360"/>
       </w:pPr>
     </w:lvl>
-    <w:lvl w:ilvl="5" w:tentative="0">
+    <w:lvl w:ilvl="5" w:tplc="0409001B" w:tentative="1">
       <w:start w:val="1"/>
       <w:numFmt w:val="lowerRoman"/>
       <w:lvlText w:val="%6."/>
@@ -1059,7 +1252,7 @@
         <w:ind w:left="4320" w:hanging="180"/>
       </w:pPr>
     </w:lvl>
-    <w:lvl w:ilvl="6" w:tentative="0">
+    <w:lvl w:ilvl="6" w:tplc="0409000F" w:tentative="1">
       <w:start w:val="1"/>
       <w:numFmt w:val="decimal"/>
       <w:lvlText w:val="%7."/>
@@ -1068,7 +1261,7 @@
         <w:ind w:left="5040" w:hanging="360"/>
       </w:pPr>
     </w:lvl>
-    <w:lvl w:ilvl="7" w:tentative="0">
+    <w:lvl w:ilvl="7" w:tplc="04090019" w:tentative="1">
       <w:start w:val="1"/>
       <w:numFmt w:val="lowerLetter"/>
       <w:lvlText w:val="%8."/>
@@ -1077,7 +1270,7 @@
         <w:ind w:left="5760" w:hanging="360"/>
       </w:pPr>
     </w:lvl>
-    <w:lvl w:ilvl="8" w:tentative="0">
+    <w:lvl w:ilvl="8" w:tplc="0409001B" w:tentative="1">
       <w:start w:val="1"/>
       <w:numFmt w:val="lowerRoman"/>
       <w:lvlText w:val="%9."/>
@@ -1087,303 +1280,425 @@
       </w:pPr>
     </w:lvl>
   </w:abstractNum>
-  <w:num w:numId="1">
+  <w:num w:numId="1" w16cid:durableId="1354962503">
     <w:abstractNumId w:val="1"/>
   </w:num>
-  <w:num w:numId="2">
+  <w:num w:numId="2" w16cid:durableId="526672989">
     <w:abstractNumId w:val="0"/>
   </w:num>
 </w:numbering>
 </file>
 
 <file path=word/styles.xml><?xml version="1.0" encoding="utf-8"?>
-<w:styles xmlns:mc="http://schemas.openxmlformats.org/markup-compatibility/2006" xmlns:o="urn:schemas-microsoft-com:office:office" xmlns:r="http://schemas.openxmlformats.org/officeDocument/2006/relationships" xmlns:m="http://schemas.openxmlformats.org/officeDocument/2006/math" xmlns:v="urn:schemas-microsoft-com:vml" xmlns:w="http://schemas.openxmlformats.org/wordprocessingml/2006/main" xmlns:w14="http://schemas.microsoft.com/office/word/2010/wordml" xmlns:w10="urn:schemas-microsoft-com:office:word" xmlns:sl="http://schemas.openxmlformats.org/schemaLibrary/2006/main" xmlns:wpsCustomData="http://www.wps.cn/officeDocument/2013/wpsCustomData" mc:Ignorable="w14">
+<w:styles xmlns:mc="http://schemas.openxmlformats.org/markup-compatibility/2006" xmlns:r="http://schemas.openxmlformats.org/officeDocument/2006/relationships" xmlns:w="http://schemas.openxmlformats.org/wordprocessingml/2006/main" xmlns:w14="http://schemas.microsoft.com/office/word/2010/wordml" xmlns:w15="http://schemas.microsoft.com/office/word/2012/wordml" xmlns:w16cex="http://schemas.microsoft.com/office/word/2018/wordml/cex" xmlns:w16cid="http://schemas.microsoft.com/office/word/2016/wordml/cid" xmlns:w16="http://schemas.microsoft.com/office/word/2018/wordml" xmlns:w16sdtdh="http://schemas.microsoft.com/office/word/2020/wordml/sdtdatahash" xmlns:w16se="http://schemas.microsoft.com/office/word/2015/wordml/symex" mc:Ignorable="w14 w15 w16se w16cid w16 w16cex w16sdtdh">
   <w:docDefaults>
     <w:rPrDefault>
       <w:rPr>
-        <w:rFonts w:asciiTheme="minorHAnsi" w:hAnsiTheme="minorHAnsi" w:eastAsiaTheme="minorHAnsi" w:cstheme="minorBidi"/>
+        <w:rFonts w:asciiTheme="minorHAnsi" w:eastAsiaTheme="minorHAnsi" w:hAnsiTheme="minorHAnsi" w:cstheme="minorBidi"/>
+        <w:sz w:val="22"/>
+        <w:szCs w:val="22"/>
+        <w:lang w:val="en-US" w:eastAsia="en-US" w:bidi="ar-SA"/>
       </w:rPr>
     </w:rPrDefault>
-    <w:pPrDefault/>
+    <w:pPrDefault>
+      <w:pPr>
+        <w:spacing w:after="160" w:line="259" w:lineRule="auto"/>
+      </w:pPr>
+    </w:pPrDefault>
   </w:docDefaults>
-  <w:latentStyles w:count="260" w:defQFormat="0" w:defUnhideWhenUsed="1" w:defSemiHidden="1" w:defUIPriority="99" w:defLockedState="0">
-    <w:lsdException w:qFormat="1" w:unhideWhenUsed="0" w:uiPriority="0" w:semiHidden="0" w:name="Normal"/>
-    <w:lsdException w:qFormat="1" w:unhideWhenUsed="0" w:uiPriority="9" w:semiHidden="0" w:name="heading 1"/>
-    <w:lsdException w:qFormat="1" w:uiPriority="9" w:name="heading 2"/>
-    <w:lsdException w:qFormat="1" w:uiPriority="9" w:name="heading 3"/>
-    <w:lsdException w:qFormat="1" w:uiPriority="9" w:name="heading 4"/>
-    <w:lsdException w:qFormat="1" w:uiPriority="9" w:name="heading 5"/>
-    <w:lsdException w:qFormat="1" w:uiPriority="9" w:name="heading 6"/>
-    <w:lsdException w:qFormat="1" w:uiPriority="9" w:name="heading 7"/>
-    <w:lsdException w:qFormat="1" w:uiPriority="9" w:name="heading 8"/>
-    <w:lsdException w:qFormat="1" w:uiPriority="9" w:name="heading 9"/>
-    <w:lsdException w:uiPriority="99" w:name="index 1"/>
-    <w:lsdException w:uiPriority="99" w:name="index 2"/>
-    <w:lsdException w:uiPriority="99" w:name="index 3"/>
-    <w:lsdException w:uiPriority="99" w:name="index 4"/>
-    <w:lsdException w:uiPriority="99" w:name="index 5"/>
-    <w:lsdException w:uiPriority="99" w:name="index 6"/>
-    <w:lsdException w:uiPriority="99" w:name="index 7"/>
-    <w:lsdException w:uiPriority="99" w:name="index 8"/>
-    <w:lsdException w:uiPriority="99" w:name="index 9"/>
-    <w:lsdException w:uiPriority="39" w:name="toc 1"/>
-    <w:lsdException w:uiPriority="39" w:name="toc 2"/>
-    <w:lsdException w:uiPriority="39" w:name="toc 3"/>
-    <w:lsdException w:uiPriority="39" w:name="toc 4"/>
-    <w:lsdException w:uiPriority="39" w:name="toc 5"/>
-    <w:lsdException w:uiPriority="39" w:name="toc 6"/>
-    <w:lsdException w:uiPriority="39" w:name="toc 7"/>
-    <w:lsdException w:uiPriority="39" w:name="toc 8"/>
-    <w:lsdException w:uiPriority="39" w:name="toc 9"/>
-    <w:lsdException w:uiPriority="99" w:name="Normal Indent"/>
-    <w:lsdException w:uiPriority="99" w:name="footnote text"/>
-    <w:lsdException w:uiPriority="99" w:name="annotation text"/>
-    <w:lsdException w:uiPriority="99" w:semiHidden="0" w:name="header"/>
-    <w:lsdException w:qFormat="1" w:uiPriority="99" w:semiHidden="0" w:name="footer"/>
-    <w:lsdException w:uiPriority="99" w:name="index heading"/>
-    <w:lsdException w:qFormat="1" w:uiPriority="35" w:name="caption"/>
-    <w:lsdException w:uiPriority="99" w:name="table of figures"/>
-    <w:lsdException w:uiPriority="99" w:name="envelope address"/>
-    <w:lsdException w:uiPriority="99" w:name="envelope return"/>
-    <w:lsdException w:uiPriority="99" w:name="footnote reference"/>
-    <w:lsdException w:uiPriority="99" w:name="annotation reference"/>
-    <w:lsdException w:uiPriority="99" w:name="line number"/>
-    <w:lsdException w:uiPriority="99" w:name="page number"/>
-    <w:lsdException w:uiPriority="99" w:name="endnote reference"/>
-    <w:lsdException w:uiPriority="99" w:name="endnote text"/>
-    <w:lsdException w:uiPriority="99" w:name="table of authorities"/>
-    <w:lsdException w:uiPriority="99" w:name="macro"/>
-    <w:lsdException w:uiPriority="99" w:name="toa heading"/>
-    <w:lsdException w:uiPriority="99" w:name="List"/>
-    <w:lsdException w:uiPriority="99" w:name="List Bullet"/>
-    <w:lsdException w:uiPriority="99" w:name="List Number"/>
-    <w:lsdException w:uiPriority="99" w:name="List 2"/>
-    <w:lsdException w:uiPriority="99" w:name="List 3"/>
-    <w:lsdException w:uiPriority="99" w:name="List 4"/>
-    <w:lsdException w:uiPriority="99" w:name="List 5"/>
-    <w:lsdException w:uiPriority="99" w:name="List Bullet 2"/>
-    <w:lsdException w:uiPriority="99" w:name="List Bullet 3"/>
-    <w:lsdException w:uiPriority="99" w:name="List Bullet 4"/>
-    <w:lsdException w:uiPriority="99" w:name="List Bullet 5"/>
-    <w:lsdException w:uiPriority="99" w:name="List Number 2"/>
-    <w:lsdException w:uiPriority="99" w:name="List Number 3"/>
-    <w:lsdException w:uiPriority="99" w:name="List Number 4"/>
-    <w:lsdException w:uiPriority="99" w:name="List Number 5"/>
-    <w:lsdException w:qFormat="1" w:unhideWhenUsed="0" w:uiPriority="10" w:semiHidden="0" w:name="Title"/>
-    <w:lsdException w:uiPriority="99" w:name="Closing"/>
-    <w:lsdException w:uiPriority="99" w:name="Signature"/>
-    <w:lsdException w:qFormat="1" w:uiPriority="1" w:name="Default Paragraph Font"/>
-    <w:lsdException w:uiPriority="99" w:name="Body Text"/>
-    <w:lsdException w:uiPriority="99" w:name="Body Text Indent"/>
-    <w:lsdException w:uiPriority="99" w:name="List Continue"/>
-    <w:lsdException w:uiPriority="99" w:name="List Continue 2"/>
-    <w:lsdException w:uiPriority="99" w:name="List Continue 3"/>
-    <w:lsdException w:uiPriority="99" w:name="List Continue 4"/>
-    <w:lsdException w:uiPriority="99" w:name="List Continue 5"/>
-    <w:lsdException w:uiPriority="99" w:name="Message Header"/>
-    <w:lsdException w:qFormat="1" w:unhideWhenUsed="0" w:uiPriority="11" w:semiHidden="0" w:name="Subtitle"/>
-    <w:lsdException w:uiPriority="99" w:name="Salutation"/>
-    <w:lsdException w:uiPriority="99" w:name="Date"/>
-    <w:lsdException w:uiPriority="99" w:name="Body Text First Indent"/>
-    <w:lsdException w:uiPriority="99" w:name="Body Text First Indent 2"/>
-    <w:lsdException w:uiPriority="99" w:name="Note Heading"/>
-    <w:lsdException w:uiPriority="99" w:name="Body Text 2"/>
-    <w:lsdException w:uiPriority="99" w:name="Body Text 3"/>
-    <w:lsdException w:uiPriority="99" w:name="Body Text Indent 2"/>
-    <w:lsdException w:uiPriority="99" w:name="Body Text Indent 3"/>
-    <w:lsdException w:uiPriority="99" w:name="Block Text"/>
-    <w:lsdException w:uiPriority="99" w:name="Hyperlink"/>
-    <w:lsdException w:uiPriority="99" w:name="FollowedHyperlink"/>
-    <w:lsdException w:qFormat="1" w:unhideWhenUsed="0" w:uiPriority="22" w:semiHidden="0" w:name="Strong"/>
-    <w:lsdException w:qFormat="1" w:unhideWhenUsed="0" w:uiPriority="20" w:semiHidden="0" w:name="Emphasis"/>
-    <w:lsdException w:uiPriority="99" w:name="Document Map"/>
-    <w:lsdException w:uiPriority="99" w:name="Plain Text"/>
-    <w:lsdException w:uiPriority="99" w:name="E-mail Signature"/>
-    <w:lsdException w:uiPriority="99" w:name="Normal (Web)"/>
-    <w:lsdException w:uiPriority="99" w:name="HTML Acronym"/>
-    <w:lsdException w:uiPriority="99" w:name="HTML Address"/>
-    <w:lsdException w:uiPriority="99" w:name="HTML Cite"/>
-    <w:lsdException w:uiPriority="99" w:name="HTML Code"/>
-    <w:lsdException w:uiPriority="99" w:name="HTML Definition"/>
-    <w:lsdException w:uiPriority="99" w:name="HTML Keyboard"/>
-    <w:lsdException w:uiPriority="99" w:name="HTML Preformatted"/>
-    <w:lsdException w:uiPriority="99" w:name="HTML Sample"/>
-    <w:lsdException w:uiPriority="99" w:name="HTML Typewriter"/>
-    <w:lsdException w:uiPriority="99" w:name="HTML Variable"/>
-    <w:lsdException w:uiPriority="99" w:name="Normal Table"/>
-    <w:lsdException w:uiPriority="99" w:name="annotation subject"/>
-    <w:lsdException w:uiPriority="99" w:name="Table Simple 1"/>
-    <w:lsdException w:uiPriority="99" w:name="Table Simple 2"/>
-    <w:lsdException w:uiPriority="99" w:name="Table Simple 3"/>
-    <w:lsdException w:uiPriority="99" w:name="Table Classic 1"/>
-    <w:lsdException w:uiPriority="99" w:name="Table Classic 2"/>
-    <w:lsdException w:uiPriority="99" w:name="Table Classic 3"/>
-    <w:lsdException w:uiPriority="99" w:name="Table Classic 4"/>
-    <w:lsdException w:uiPriority="99" w:name="Table Colorful 1"/>
-    <w:lsdException w:uiPriority="99" w:name="Table Colorful 2"/>
-    <w:lsdException w:uiPriority="99" w:name="Table Colorful 3"/>
-    <w:lsdException w:uiPriority="99" w:name="Table Columns 1"/>
-    <w:lsdException w:uiPriority="99" w:name="Table Columns 2"/>
-    <w:lsdException w:uiPriority="99" w:name="Table Columns 3"/>
-    <w:lsdException w:uiPriority="99" w:name="Table Columns 4"/>
-    <w:lsdException w:uiPriority="99" w:name="Table Columns 5"/>
-    <w:lsdException w:uiPriority="99" w:name="Table Grid 1"/>
-    <w:lsdException w:uiPriority="99" w:name="Table Grid 2"/>
-    <w:lsdException w:uiPriority="99" w:name="Table Grid 3"/>
-    <w:lsdException w:uiPriority="99" w:name="Table Grid 4"/>
-    <w:lsdException w:uiPriority="99" w:name="Table Grid 5"/>
-    <w:lsdException w:uiPriority="99" w:name="Table Grid 6"/>
-    <w:lsdException w:uiPriority="99" w:name="Table Grid 7"/>
-    <w:lsdException w:uiPriority="99" w:name="Table Grid 8"/>
-    <w:lsdException w:uiPriority="99" w:name="Table List 1"/>
-    <w:lsdException w:uiPriority="99" w:name="Table List 2"/>
-    <w:lsdException w:uiPriority="99" w:name="Table List 3"/>
-    <w:lsdException w:uiPriority="99" w:name="Table List 4"/>
-    <w:lsdException w:uiPriority="99" w:name="Table List 5"/>
-    <w:lsdException w:uiPriority="99" w:name="Table List 6"/>
-    <w:lsdException w:uiPriority="99" w:name="Table List 7"/>
-    <w:lsdException w:uiPriority="99" w:name="Table List 8"/>
-    <w:lsdException w:uiPriority="99" w:name="Table 3D effects 1"/>
-    <w:lsdException w:uiPriority="99" w:name="Table 3D effects 2"/>
-    <w:lsdException w:uiPriority="99" w:name="Table 3D effects 3"/>
-    <w:lsdException w:uiPriority="99" w:name="Table Contemporary"/>
-    <w:lsdException w:uiPriority="99" w:name="Table Elegant"/>
-    <w:lsdException w:uiPriority="99" w:name="Table Professional"/>
-    <w:lsdException w:uiPriority="99" w:name="Table Subtle 1"/>
-    <w:lsdException w:uiPriority="99" w:name="Table Subtle 2"/>
-    <w:lsdException w:uiPriority="99" w:name="Table Web 1"/>
-    <w:lsdException w:uiPriority="99" w:name="Table Web 2"/>
-    <w:lsdException w:uiPriority="99" w:name="Table Web 3"/>
-    <w:lsdException w:uiPriority="99" w:name="Balloon Text"/>
-    <w:lsdException w:unhideWhenUsed="0" w:uiPriority="39" w:semiHidden="0" w:name="Table Grid"/>
-    <w:lsdException w:uiPriority="99" w:name="Table Theme"/>
-    <w:lsdException w:unhideWhenUsed="0" w:uiPriority="60" w:semiHidden="0" w:name="Light Shading"/>
-    <w:lsdException w:unhideWhenUsed="0" w:uiPriority="61" w:semiHidden="0" w:name="Light List"/>
-    <w:lsdException w:unhideWhenUsed="0" w:uiPriority="62" w:semiHidden="0" w:name="Light Grid"/>
-    <w:lsdException w:unhideWhenUsed="0" w:uiPriority="63" w:semiHidden="0" w:name="Medium Shading 1"/>
-    <w:lsdException w:unhideWhenUsed="0" w:uiPriority="64" w:semiHidden="0" w:name="Medium Shading 2"/>
-    <w:lsdException w:unhideWhenUsed="0" w:uiPriority="65" w:semiHidden="0" w:name="Medium List 1"/>
-    <w:lsdException w:unhideWhenUsed="0" w:uiPriority="66" w:semiHidden="0" w:name="Medium List 2"/>
-    <w:lsdException w:unhideWhenUsed="0" w:uiPriority="67" w:semiHidden="0" w:name="Medium Grid 1"/>
-    <w:lsdException w:unhideWhenUsed="0" w:uiPriority="68" w:semiHidden="0" w:name="Medium Grid 2"/>
-    <w:lsdException w:unhideWhenUsed="0" w:uiPriority="69" w:semiHidden="0" w:name="Medium Grid 3"/>
-    <w:lsdException w:unhideWhenUsed="0" w:uiPriority="70" w:semiHidden="0" w:name="Dark List"/>
-    <w:lsdException w:unhideWhenUsed="0" w:uiPriority="71" w:semiHidden="0" w:name="Colorful Shading"/>
-    <w:lsdException w:unhideWhenUsed="0" w:uiPriority="72" w:semiHidden="0" w:name="Colorful List"/>
-    <w:lsdException w:unhideWhenUsed="0" w:uiPriority="73" w:semiHidden="0" w:name="Colorful Grid"/>
-    <w:lsdException w:unhideWhenUsed="0" w:uiPriority="60" w:semiHidden="0" w:name="Light Shading Accent 1"/>
-    <w:lsdException w:unhideWhenUsed="0" w:uiPriority="61" w:semiHidden="0" w:name="Light List Accent 1"/>
-    <w:lsdException w:unhideWhenUsed="0" w:uiPriority="62" w:semiHidden="0" w:name="Light Grid Accent 1"/>
-    <w:lsdException w:unhideWhenUsed="0" w:uiPriority="63" w:semiHidden="0" w:name="Medium Shading 1 Accent 1"/>
-    <w:lsdException w:unhideWhenUsed="0" w:uiPriority="64" w:semiHidden="0" w:name="Medium Shading 2 Accent 1"/>
-    <w:lsdException w:unhideWhenUsed="0" w:uiPriority="65" w:semiHidden="0" w:name="Medium List 1 Accent 1"/>
-    <w:lsdException w:qFormat="1" w:unhideWhenUsed="0" w:uiPriority="34" w:semiHidden="0" w:name="List Paragraph"/>
-    <w:lsdException w:unhideWhenUsed="0" w:uiPriority="66" w:semiHidden="0" w:name="Medium List 2 Accent 1"/>
-    <w:lsdException w:unhideWhenUsed="0" w:uiPriority="67" w:semiHidden="0" w:name="Medium Grid 1 Accent 1"/>
-    <w:lsdException w:unhideWhenUsed="0" w:uiPriority="68" w:semiHidden="0" w:name="Medium Grid 2 Accent 1"/>
-    <w:lsdException w:unhideWhenUsed="0" w:uiPriority="69" w:semiHidden="0" w:name="Medium Grid 3 Accent 1"/>
-    <w:lsdException w:unhideWhenUsed="0" w:uiPriority="70" w:semiHidden="0" w:name="Dark List Accent 1"/>
-    <w:lsdException w:unhideWhenUsed="0" w:uiPriority="71" w:semiHidden="0" w:name="Colorful Shading Accent 1"/>
-    <w:lsdException w:unhideWhenUsed="0" w:uiPriority="72" w:semiHidden="0" w:name="Colorful List Accent 1"/>
-    <w:lsdException w:unhideWhenUsed="0" w:uiPriority="73" w:semiHidden="0" w:name="Colorful Grid Accent 1"/>
-    <w:lsdException w:unhideWhenUsed="0" w:uiPriority="60" w:semiHidden="0" w:name="Light Shading Accent 2"/>
-    <w:lsdException w:unhideWhenUsed="0" w:uiPriority="61" w:semiHidden="0" w:name="Light List Accent 2"/>
-    <w:lsdException w:unhideWhenUsed="0" w:uiPriority="62" w:semiHidden="0" w:name="Light Grid Accent 2"/>
-    <w:lsdException w:unhideWhenUsed="0" w:uiPriority="63" w:semiHidden="0" w:name="Medium Shading 1 Accent 2"/>
-    <w:lsdException w:unhideWhenUsed="0" w:uiPriority="64" w:semiHidden="0" w:name="Medium Shading 2 Accent 2"/>
-    <w:lsdException w:unhideWhenUsed="0" w:uiPriority="65" w:semiHidden="0" w:name="Medium List 1 Accent 2"/>
-    <w:lsdException w:unhideWhenUsed="0" w:uiPriority="66" w:semiHidden="0" w:name="Medium List 2 Accent 2"/>
-    <w:lsdException w:unhideWhenUsed="0" w:uiPriority="67" w:semiHidden="0" w:name="Medium Grid 1 Accent 2"/>
-    <w:lsdException w:unhideWhenUsed="0" w:uiPriority="68" w:semiHidden="0" w:name="Medium Grid 2 Accent 2"/>
-    <w:lsdException w:unhideWhenUsed="0" w:uiPriority="69" w:semiHidden="0" w:name="Medium Grid 3 Accent 2"/>
-    <w:lsdException w:unhideWhenUsed="0" w:uiPriority="70" w:semiHidden="0" w:name="Dark List Accent 2"/>
-    <w:lsdException w:unhideWhenUsed="0" w:uiPriority="71" w:semiHidden="0" w:name="Colorful Shading Accent 2"/>
-    <w:lsdException w:unhideWhenUsed="0" w:uiPriority="72" w:semiHidden="0" w:name="Colorful List Accent 2"/>
-    <w:lsdException w:unhideWhenUsed="0" w:uiPriority="73" w:semiHidden="0" w:name="Colorful Grid Accent 2"/>
-    <w:lsdException w:unhideWhenUsed="0" w:uiPriority="60" w:semiHidden="0" w:name="Light Shading Accent 3"/>
-    <w:lsdException w:unhideWhenUsed="0" w:uiPriority="61" w:semiHidden="0" w:name="Light List Accent 3"/>
-    <w:lsdException w:unhideWhenUsed="0" w:uiPriority="62" w:semiHidden="0" w:name="Light Grid Accent 3"/>
-    <w:lsdException w:unhideWhenUsed="0" w:uiPriority="63" w:semiHidden="0" w:name="Medium Shading 1 Accent 3"/>
-    <w:lsdException w:unhideWhenUsed="0" w:uiPriority="64" w:semiHidden="0" w:name="Medium Shading 2 Accent 3"/>
-    <w:lsdException w:unhideWhenUsed="0" w:uiPriority="65" w:semiHidden="0" w:name="Medium List 1 Accent 3"/>
-    <w:lsdException w:unhideWhenUsed="0" w:uiPriority="66" w:semiHidden="0" w:name="Medium List 2 Accent 3"/>
-    <w:lsdException w:unhideWhenUsed="0" w:uiPriority="67" w:semiHidden="0" w:name="Medium Grid 1 Accent 3"/>
-    <w:lsdException w:unhideWhenUsed="0" w:uiPriority="68" w:semiHidden="0" w:name="Medium Grid 2 Accent 3"/>
-    <w:lsdException w:unhideWhenUsed="0" w:uiPriority="69" w:semiHidden="0" w:name="Medium Grid 3 Accent 3"/>
-    <w:lsdException w:unhideWhenUsed="0" w:uiPriority="70" w:semiHidden="0" w:name="Dark List Accent 3"/>
-    <w:lsdException w:unhideWhenUsed="0" w:uiPriority="71" w:semiHidden="0" w:name="Colorful Shading Accent 3"/>
-    <w:lsdException w:unhideWhenUsed="0" w:uiPriority="72" w:semiHidden="0" w:name="Colorful List Accent 3"/>
-    <w:lsdException w:unhideWhenUsed="0" w:uiPriority="73" w:semiHidden="0" w:name="Colorful Grid Accent 3"/>
-    <w:lsdException w:unhideWhenUsed="0" w:uiPriority="60" w:semiHidden="0" w:name="Light Shading Accent 4"/>
-    <w:lsdException w:unhideWhenUsed="0" w:uiPriority="61" w:semiHidden="0" w:name="Light List Accent 4"/>
-    <w:lsdException w:unhideWhenUsed="0" w:uiPriority="62" w:semiHidden="0" w:name="Light Grid Accent 4"/>
-    <w:lsdException w:unhideWhenUsed="0" w:uiPriority="63" w:semiHidden="0" w:name="Medium Shading 1 Accent 4"/>
-    <w:lsdException w:unhideWhenUsed="0" w:uiPriority="64" w:semiHidden="0" w:name="Medium Shading 2 Accent 4"/>
-    <w:lsdException w:unhideWhenUsed="0" w:uiPriority="65" w:semiHidden="0" w:name="Medium List 1 Accent 4"/>
-    <w:lsdException w:unhideWhenUsed="0" w:uiPriority="66" w:semiHidden="0" w:name="Medium List 2 Accent 4"/>
-    <w:lsdException w:unhideWhenUsed="0" w:uiPriority="67" w:semiHidden="0" w:name="Medium Grid 1 Accent 4"/>
-    <w:lsdException w:unhideWhenUsed="0" w:uiPriority="68" w:semiHidden="0" w:name="Medium Grid 2 Accent 4"/>
-    <w:lsdException w:unhideWhenUsed="0" w:uiPriority="69" w:semiHidden="0" w:name="Medium Grid 3 Accent 4"/>
-    <w:lsdException w:unhideWhenUsed="0" w:uiPriority="70" w:semiHidden="0" w:name="Dark List Accent 4"/>
-    <w:lsdException w:unhideWhenUsed="0" w:uiPriority="71" w:semiHidden="0" w:name="Colorful Shading Accent 4"/>
-    <w:lsdException w:unhideWhenUsed="0" w:uiPriority="72" w:semiHidden="0" w:name="Colorful List Accent 4"/>
-    <w:lsdException w:unhideWhenUsed="0" w:uiPriority="73" w:semiHidden="0" w:name="Colorful Grid Accent 4"/>
-    <w:lsdException w:unhideWhenUsed="0" w:uiPriority="60" w:semiHidden="0" w:name="Light Shading Accent 5"/>
-    <w:lsdException w:unhideWhenUsed="0" w:uiPriority="61" w:semiHidden="0" w:name="Light List Accent 5"/>
-    <w:lsdException w:unhideWhenUsed="0" w:uiPriority="62" w:semiHidden="0" w:name="Light Grid Accent 5"/>
-    <w:lsdException w:unhideWhenUsed="0" w:uiPriority="63" w:semiHidden="0" w:name="Medium Shading 1 Accent 5"/>
-    <w:lsdException w:unhideWhenUsed="0" w:uiPriority="64" w:semiHidden="0" w:name="Medium Shading 2 Accent 5"/>
-    <w:lsdException w:unhideWhenUsed="0" w:uiPriority="65" w:semiHidden="0" w:name="Medium List 1 Accent 5"/>
-    <w:lsdException w:unhideWhenUsed="0" w:uiPriority="66" w:semiHidden="0" w:name="Medium List 2 Accent 5"/>
-    <w:lsdException w:unhideWhenUsed="0" w:uiPriority="67" w:semiHidden="0" w:name="Medium Grid 1 Accent 5"/>
-    <w:lsdException w:unhideWhenUsed="0" w:uiPriority="68" w:semiHidden="0" w:name="Medium Grid 2 Accent 5"/>
-    <w:lsdException w:unhideWhenUsed="0" w:uiPriority="69" w:semiHidden="0" w:name="Medium Grid 3 Accent 5"/>
-    <w:lsdException w:unhideWhenUsed="0" w:uiPriority="70" w:semiHidden="0" w:name="Dark List Accent 5"/>
-    <w:lsdException w:unhideWhenUsed="0" w:uiPriority="71" w:semiHidden="0" w:name="Colorful Shading Accent 5"/>
-    <w:lsdException w:unhideWhenUsed="0" w:uiPriority="72" w:semiHidden="0" w:name="Colorful List Accent 5"/>
-    <w:lsdException w:unhideWhenUsed="0" w:uiPriority="73" w:semiHidden="0" w:name="Colorful Grid Accent 5"/>
-    <w:lsdException w:unhideWhenUsed="0" w:uiPriority="60" w:semiHidden="0" w:name="Light Shading Accent 6"/>
-    <w:lsdException w:unhideWhenUsed="0" w:uiPriority="61" w:semiHidden="0" w:name="Light List Accent 6"/>
-    <w:lsdException w:unhideWhenUsed="0" w:uiPriority="62" w:semiHidden="0" w:name="Light Grid Accent 6"/>
-    <w:lsdException w:unhideWhenUsed="0" w:uiPriority="63" w:semiHidden="0" w:name="Medium Shading 1 Accent 6"/>
-    <w:lsdException w:unhideWhenUsed="0" w:uiPriority="64" w:semiHidden="0" w:name="Medium Shading 2 Accent 6"/>
-    <w:lsdException w:unhideWhenUsed="0" w:uiPriority="65" w:semiHidden="0" w:name="Medium List 1 Accent 6"/>
-    <w:lsdException w:unhideWhenUsed="0" w:uiPriority="66" w:semiHidden="0" w:name="Medium List 2 Accent 6"/>
-    <w:lsdException w:unhideWhenUsed="0" w:uiPriority="67" w:semiHidden="0" w:name="Medium Grid 1 Accent 6"/>
-    <w:lsdException w:unhideWhenUsed="0" w:uiPriority="68" w:semiHidden="0" w:name="Medium Grid 2 Accent 6"/>
-    <w:lsdException w:unhideWhenUsed="0" w:uiPriority="69" w:semiHidden="0" w:name="Medium Grid 3 Accent 6"/>
-    <w:lsdException w:unhideWhenUsed="0" w:uiPriority="70" w:semiHidden="0" w:name="Dark List Accent 6"/>
-    <w:lsdException w:unhideWhenUsed="0" w:uiPriority="71" w:semiHidden="0" w:name="Colorful Shading Accent 6"/>
-    <w:lsdException w:unhideWhenUsed="0" w:uiPriority="72" w:semiHidden="0" w:name="Colorful List Accent 6"/>
-    <w:lsdException w:unhideWhenUsed="0" w:uiPriority="73" w:semiHidden="0" w:name="Colorful Grid Accent 6"/>
+  <w:latentStyles w:defLockedState="0" w:defUIPriority="99" w:defSemiHidden="0" w:defUnhideWhenUsed="0" w:defQFormat="0" w:count="376">
+    <w:lsdException w:name="Normal" w:uiPriority="0" w:qFormat="1"/>
+    <w:lsdException w:name="heading 1" w:uiPriority="9" w:qFormat="1"/>
+    <w:lsdException w:name="heading 2" w:semiHidden="1" w:uiPriority="9" w:unhideWhenUsed="1" w:qFormat="1"/>
+    <w:lsdException w:name="heading 3" w:semiHidden="1" w:uiPriority="9" w:unhideWhenUsed="1" w:qFormat="1"/>
+    <w:lsdException w:name="heading 4" w:semiHidden="1" w:uiPriority="9" w:unhideWhenUsed="1" w:qFormat="1"/>
+    <w:lsdException w:name="heading 5" w:semiHidden="1" w:uiPriority="9" w:unhideWhenUsed="1" w:qFormat="1"/>
+    <w:lsdException w:name="heading 6" w:semiHidden="1" w:uiPriority="9" w:unhideWhenUsed="1" w:qFormat="1"/>
+    <w:lsdException w:name="heading 7" w:semiHidden="1" w:uiPriority="9" w:unhideWhenUsed="1" w:qFormat="1"/>
+    <w:lsdException w:name="heading 8" w:semiHidden="1" w:uiPriority="9" w:unhideWhenUsed="1" w:qFormat="1"/>
+    <w:lsdException w:name="heading 9" w:semiHidden="1" w:uiPriority="9" w:unhideWhenUsed="1" w:qFormat="1"/>
+    <w:lsdException w:name="index 1" w:semiHidden="1" w:unhideWhenUsed="1"/>
+    <w:lsdException w:name="index 2" w:semiHidden="1" w:unhideWhenUsed="1"/>
+    <w:lsdException w:name="index 3" w:semiHidden="1" w:unhideWhenUsed="1"/>
+    <w:lsdException w:name="index 4" w:semiHidden="1" w:unhideWhenUsed="1"/>
+    <w:lsdException w:name="index 5" w:semiHidden="1" w:unhideWhenUsed="1"/>
+    <w:lsdException w:name="index 6" w:semiHidden="1" w:unhideWhenUsed="1"/>
+    <w:lsdException w:name="index 7" w:semiHidden="1" w:unhideWhenUsed="1"/>
+    <w:lsdException w:name="index 8" w:semiHidden="1" w:unhideWhenUsed="1"/>
+    <w:lsdException w:name="index 9" w:semiHidden="1" w:unhideWhenUsed="1"/>
+    <w:lsdException w:name="toc 1" w:semiHidden="1" w:uiPriority="39" w:unhideWhenUsed="1"/>
+    <w:lsdException w:name="toc 2" w:semiHidden="1" w:uiPriority="39" w:unhideWhenUsed="1"/>
+    <w:lsdException w:name="toc 3" w:semiHidden="1" w:uiPriority="39" w:unhideWhenUsed="1"/>
+    <w:lsdException w:name="toc 4" w:semiHidden="1" w:uiPriority="39" w:unhideWhenUsed="1"/>
+    <w:lsdException w:name="toc 5" w:semiHidden="1" w:uiPriority="39" w:unhideWhenUsed="1"/>
+    <w:lsdException w:name="toc 6" w:semiHidden="1" w:uiPriority="39" w:unhideWhenUsed="1"/>
+    <w:lsdException w:name="toc 7" w:semiHidden="1" w:uiPriority="39" w:unhideWhenUsed="1"/>
+    <w:lsdException w:name="toc 8" w:semiHidden="1" w:uiPriority="39" w:unhideWhenUsed="1"/>
+    <w:lsdException w:name="toc 9" w:semiHidden="1" w:uiPriority="39" w:unhideWhenUsed="1"/>
+    <w:lsdException w:name="Normal Indent" w:semiHidden="1" w:unhideWhenUsed="1"/>
+    <w:lsdException w:name="footnote text" w:semiHidden="1" w:unhideWhenUsed="1"/>
+    <w:lsdException w:name="annotation text" w:semiHidden="1" w:unhideWhenUsed="1"/>
+    <w:lsdException w:name="header" w:semiHidden="1" w:unhideWhenUsed="1"/>
+    <w:lsdException w:name="footer" w:semiHidden="1" w:unhideWhenUsed="1"/>
+    <w:lsdException w:name="index heading" w:semiHidden="1" w:unhideWhenUsed="1"/>
+    <w:lsdException w:name="caption" w:semiHidden="1" w:uiPriority="35" w:unhideWhenUsed="1" w:qFormat="1"/>
+    <w:lsdException w:name="table of figures" w:semiHidden="1" w:unhideWhenUsed="1"/>
+    <w:lsdException w:name="envelope address" w:semiHidden="1" w:unhideWhenUsed="1"/>
+    <w:lsdException w:name="envelope return" w:semiHidden="1" w:unhideWhenUsed="1"/>
+    <w:lsdException w:name="footnote reference" w:semiHidden="1" w:unhideWhenUsed="1"/>
+    <w:lsdException w:name="annotation reference" w:semiHidden="1" w:unhideWhenUsed="1"/>
+    <w:lsdException w:name="line number" w:semiHidden="1" w:unhideWhenUsed="1"/>
+    <w:lsdException w:name="page number" w:semiHidden="1" w:unhideWhenUsed="1"/>
+    <w:lsdException w:name="endnote reference" w:semiHidden="1" w:unhideWhenUsed="1"/>
+    <w:lsdException w:name="endnote text" w:semiHidden="1" w:unhideWhenUsed="1"/>
+    <w:lsdException w:name="table of authorities" w:semiHidden="1" w:unhideWhenUsed="1"/>
+    <w:lsdException w:name="macro" w:semiHidden="1" w:unhideWhenUsed="1"/>
+    <w:lsdException w:name="toa heading" w:semiHidden="1" w:unhideWhenUsed="1"/>
+    <w:lsdException w:name="List" w:semiHidden="1" w:unhideWhenUsed="1"/>
+    <w:lsdException w:name="List Bullet" w:semiHidden="1" w:unhideWhenUsed="1"/>
+    <w:lsdException w:name="List Number" w:semiHidden="1" w:unhideWhenUsed="1"/>
+    <w:lsdException w:name="List 2" w:semiHidden="1" w:unhideWhenUsed="1"/>
+    <w:lsdException w:name="List 3" w:semiHidden="1" w:unhideWhenUsed="1"/>
+    <w:lsdException w:name="List 4" w:semiHidden="1" w:unhideWhenUsed="1"/>
+    <w:lsdException w:name="List 5" w:semiHidden="1" w:unhideWhenUsed="1"/>
+    <w:lsdException w:name="List Bullet 2" w:semiHidden="1" w:unhideWhenUsed="1"/>
+    <w:lsdException w:name="List Bullet 3" w:semiHidden="1" w:unhideWhenUsed="1"/>
+    <w:lsdException w:name="List Bullet 4" w:semiHidden="1" w:unhideWhenUsed="1"/>
+    <w:lsdException w:name="List Bullet 5" w:semiHidden="1" w:unhideWhenUsed="1"/>
+    <w:lsdException w:name="List Number 2" w:semiHidden="1" w:unhideWhenUsed="1"/>
+    <w:lsdException w:name="List Number 3" w:semiHidden="1" w:unhideWhenUsed="1"/>
+    <w:lsdException w:name="List Number 4" w:semiHidden="1" w:unhideWhenUsed="1"/>
+    <w:lsdException w:name="List Number 5" w:semiHidden="1" w:unhideWhenUsed="1"/>
+    <w:lsdException w:name="Title" w:uiPriority="10" w:qFormat="1"/>
+    <w:lsdException w:name="Closing" w:semiHidden="1" w:unhideWhenUsed="1"/>
+    <w:lsdException w:name="Signature" w:semiHidden="1" w:unhideWhenUsed="1"/>
+    <w:lsdException w:name="Default Paragraph Font" w:semiHidden="1" w:uiPriority="1" w:unhideWhenUsed="1"/>
+    <w:lsdException w:name="Body Text" w:semiHidden="1" w:unhideWhenUsed="1"/>
+    <w:lsdException w:name="Body Text Indent" w:semiHidden="1" w:unhideWhenUsed="1"/>
+    <w:lsdException w:name="List Continue" w:semiHidden="1" w:unhideWhenUsed="1"/>
+    <w:lsdException w:name="List Continue 2" w:semiHidden="1" w:unhideWhenUsed="1"/>
+    <w:lsdException w:name="List Continue 3" w:semiHidden="1" w:unhideWhenUsed="1"/>
+    <w:lsdException w:name="List Continue 4" w:semiHidden="1" w:unhideWhenUsed="1"/>
+    <w:lsdException w:name="List Continue 5" w:semiHidden="1" w:unhideWhenUsed="1"/>
+    <w:lsdException w:name="Message Header" w:semiHidden="1" w:unhideWhenUsed="1"/>
+    <w:lsdException w:name="Subtitle" w:uiPriority="11" w:qFormat="1"/>
+    <w:lsdException w:name="Salutation" w:semiHidden="1" w:unhideWhenUsed="1"/>
+    <w:lsdException w:name="Date" w:semiHidden="1" w:unhideWhenUsed="1"/>
+    <w:lsdException w:name="Body Text First Indent" w:semiHidden="1" w:unhideWhenUsed="1"/>
+    <w:lsdException w:name="Body Text First Indent 2" w:semiHidden="1" w:unhideWhenUsed="1"/>
+    <w:lsdException w:name="Note Heading" w:semiHidden="1" w:unhideWhenUsed="1"/>
+    <w:lsdException w:name="Body Text 2" w:semiHidden="1" w:unhideWhenUsed="1"/>
+    <w:lsdException w:name="Body Text 3" w:semiHidden="1" w:unhideWhenUsed="1"/>
+    <w:lsdException w:name="Body Text Indent 2" w:semiHidden="1" w:unhideWhenUsed="1"/>
+    <w:lsdException w:name="Body Text Indent 3" w:semiHidden="1" w:unhideWhenUsed="1"/>
+    <w:lsdException w:name="Block Text" w:semiHidden="1" w:unhideWhenUsed="1"/>
+    <w:lsdException w:name="Hyperlink" w:semiHidden="1" w:unhideWhenUsed="1"/>
+    <w:lsdException w:name="FollowedHyperlink" w:semiHidden="1" w:unhideWhenUsed="1"/>
+    <w:lsdException w:name="Strong" w:uiPriority="22" w:qFormat="1"/>
+    <w:lsdException w:name="Emphasis" w:uiPriority="20" w:qFormat="1"/>
+    <w:lsdException w:name="Document Map" w:semiHidden="1" w:unhideWhenUsed="1"/>
+    <w:lsdException w:name="Plain Text" w:semiHidden="1" w:unhideWhenUsed="1"/>
+    <w:lsdException w:name="E-mail Signature" w:semiHidden="1" w:unhideWhenUsed="1"/>
+    <w:lsdException w:name="HTML Top of Form" w:semiHidden="1" w:unhideWhenUsed="1"/>
+    <w:lsdException w:name="HTML Bottom of Form" w:semiHidden="1" w:unhideWhenUsed="1"/>
+    <w:lsdException w:name="Normal (Web)" w:semiHidden="1" w:unhideWhenUsed="1"/>
+    <w:lsdException w:name="HTML Acronym" w:semiHidden="1" w:unhideWhenUsed="1"/>
+    <w:lsdException w:name="HTML Address" w:semiHidden="1" w:unhideWhenUsed="1"/>
+    <w:lsdException w:name="HTML Cite" w:semiHidden="1" w:unhideWhenUsed="1"/>
+    <w:lsdException w:name="HTML Code" w:semiHidden="1" w:unhideWhenUsed="1"/>
+    <w:lsdException w:name="HTML Definition" w:semiHidden="1" w:unhideWhenUsed="1"/>
+    <w:lsdException w:name="HTML Keyboard" w:semiHidden="1" w:unhideWhenUsed="1"/>
+    <w:lsdException w:name="HTML Preformatted" w:semiHidden="1" w:unhideWhenUsed="1"/>
+    <w:lsdException w:name="HTML Sample" w:semiHidden="1" w:unhideWhenUsed="1"/>
+    <w:lsdException w:name="HTML Typewriter" w:semiHidden="1" w:unhideWhenUsed="1"/>
+    <w:lsdException w:name="HTML Variable" w:semiHidden="1" w:unhideWhenUsed="1"/>
+    <w:lsdException w:name="Normal Table" w:semiHidden="1" w:unhideWhenUsed="1"/>
+    <w:lsdException w:name="annotation subject" w:semiHidden="1" w:unhideWhenUsed="1"/>
+    <w:lsdException w:name="No List" w:semiHidden="1" w:unhideWhenUsed="1"/>
+    <w:lsdException w:name="Outline List 1" w:semiHidden="1" w:unhideWhenUsed="1"/>
+    <w:lsdException w:name="Outline List 2" w:semiHidden="1" w:unhideWhenUsed="1"/>
+    <w:lsdException w:name="Outline List 3" w:semiHidden="1" w:unhideWhenUsed="1"/>
+    <w:lsdException w:name="Table Simple 1" w:semiHidden="1" w:unhideWhenUsed="1"/>
+    <w:lsdException w:name="Table Simple 2" w:semiHidden="1" w:unhideWhenUsed="1"/>
+    <w:lsdException w:name="Table Simple 3" w:semiHidden="1" w:unhideWhenUsed="1"/>
+    <w:lsdException w:name="Table Classic 1" w:semiHidden="1" w:unhideWhenUsed="1"/>
+    <w:lsdException w:name="Table Classic 2" w:semiHidden="1" w:unhideWhenUsed="1"/>
+    <w:lsdException w:name="Table Classic 3" w:semiHidden="1" w:unhideWhenUsed="1"/>
+    <w:lsdException w:name="Table Classic 4" w:semiHidden="1" w:unhideWhenUsed="1"/>
+    <w:lsdException w:name="Table Colorful 1" w:semiHidden="1" w:unhideWhenUsed="1"/>
+    <w:lsdException w:name="Table Colorful 2" w:semiHidden="1" w:unhideWhenUsed="1"/>
+    <w:lsdException w:name="Table Colorful 3" w:semiHidden="1" w:unhideWhenUsed="1"/>
+    <w:lsdException w:name="Table Columns 1" w:semiHidden="1" w:unhideWhenUsed="1"/>
+    <w:lsdException w:name="Table Columns 2" w:semiHidden="1" w:unhideWhenUsed="1"/>
+    <w:lsdException w:name="Table Columns 3" w:semiHidden="1" w:unhideWhenUsed="1"/>
+    <w:lsdException w:name="Table Columns 4" w:semiHidden="1" w:unhideWhenUsed="1"/>
+    <w:lsdException w:name="Table Columns 5" w:semiHidden="1" w:unhideWhenUsed="1"/>
+    <w:lsdException w:name="Table Grid 1" w:semiHidden="1" w:unhideWhenUsed="1"/>
+    <w:lsdException w:name="Table Grid 2" w:semiHidden="1" w:unhideWhenUsed="1"/>
+    <w:lsdException w:name="Table Grid 3" w:semiHidden="1" w:unhideWhenUsed="1"/>
+    <w:lsdException w:name="Table Grid 4" w:semiHidden="1" w:unhideWhenUsed="1"/>
+    <w:lsdException w:name="Table Grid 5" w:semiHidden="1" w:unhideWhenUsed="1"/>
+    <w:lsdException w:name="Table Grid 6" w:semiHidden="1" w:unhideWhenUsed="1"/>
+    <w:lsdException w:name="Table Grid 7" w:semiHidden="1" w:unhideWhenUsed="1"/>
+    <w:lsdException w:name="Table Grid 8" w:semiHidden="1" w:unhideWhenUsed="1"/>
+    <w:lsdException w:name="Table List 1" w:semiHidden="1" w:unhideWhenUsed="1"/>
+    <w:lsdException w:name="Table List 2" w:semiHidden="1" w:unhideWhenUsed="1"/>
+    <w:lsdException w:name="Table List 3" w:semiHidden="1" w:unhideWhenUsed="1"/>
+    <w:lsdException w:name="Table List 4" w:semiHidden="1" w:unhideWhenUsed="1"/>
+    <w:lsdException w:name="Table List 5" w:semiHidden="1" w:unhideWhenUsed="1"/>
+    <w:lsdException w:name="Table List 6" w:semiHidden="1" w:unhideWhenUsed="1"/>
+    <w:lsdException w:name="Table List 7" w:semiHidden="1" w:unhideWhenUsed="1"/>
+    <w:lsdException w:name="Table List 8" w:semiHidden="1" w:unhideWhenUsed="1"/>
+    <w:lsdException w:name="Table 3D effects 1" w:semiHidden="1" w:unhideWhenUsed="1"/>
+    <w:lsdException w:name="Table 3D effects 2" w:semiHidden="1" w:unhideWhenUsed="1"/>
+    <w:lsdException w:name="Table 3D effects 3" w:semiHidden="1" w:unhideWhenUsed="1"/>
+    <w:lsdException w:name="Table Contemporary" w:semiHidden="1" w:unhideWhenUsed="1"/>
+    <w:lsdException w:name="Table Elegant" w:semiHidden="1" w:unhideWhenUsed="1"/>
+    <w:lsdException w:name="Table Professional" w:semiHidden="1" w:unhideWhenUsed="1"/>
+    <w:lsdException w:name="Table Subtle 1" w:semiHidden="1" w:unhideWhenUsed="1"/>
+    <w:lsdException w:name="Table Subtle 2" w:semiHidden="1" w:unhideWhenUsed="1"/>
+    <w:lsdException w:name="Table Web 1" w:semiHidden="1" w:unhideWhenUsed="1"/>
+    <w:lsdException w:name="Table Web 2" w:semiHidden="1" w:unhideWhenUsed="1"/>
+    <w:lsdException w:name="Table Web 3" w:semiHidden="1" w:unhideWhenUsed="1"/>
+    <w:lsdException w:name="Balloon Text" w:semiHidden="1" w:unhideWhenUsed="1"/>
+    <w:lsdException w:name="Table Grid" w:uiPriority="39"/>
+    <w:lsdException w:name="Table Theme" w:semiHidden="1" w:unhideWhenUsed="1"/>
+    <w:lsdException w:name="Placeholder Text" w:semiHidden="1"/>
+    <w:lsdException w:name="No Spacing" w:uiPriority="1" w:qFormat="1"/>
+    <w:lsdException w:name="Light Shading" w:uiPriority="60"/>
+    <w:lsdException w:name="Light List" w:uiPriority="61"/>
+    <w:lsdException w:name="Light Grid" w:uiPriority="62"/>
+    <w:lsdException w:name="Medium Shading 1" w:uiPriority="63"/>
+    <w:lsdException w:name="Medium Shading 2" w:uiPriority="64"/>
+    <w:lsdException w:name="Medium List 1" w:uiPriority="65"/>
+    <w:lsdException w:name="Medium List 2" w:uiPriority="66"/>
+    <w:lsdException w:name="Medium Grid 1" w:uiPriority="67"/>
+    <w:lsdException w:name="Medium Grid 2" w:uiPriority="68"/>
+    <w:lsdException w:name="Medium Grid 3" w:uiPriority="69"/>
+    <w:lsdException w:name="Dark List" w:uiPriority="70"/>
+    <w:lsdException w:name="Colorful Shading" w:uiPriority="71"/>
+    <w:lsdException w:name="Colorful List" w:uiPriority="72"/>
+    <w:lsdException w:name="Colorful Grid" w:uiPriority="73"/>
+    <w:lsdException w:name="Light Shading Accent 1" w:uiPriority="60"/>
+    <w:lsdException w:name="Light List Accent 1" w:uiPriority="61"/>
+    <w:lsdException w:name="Light Grid Accent 1" w:uiPriority="62"/>
+    <w:lsdException w:name="Medium Shading 1 Accent 1" w:uiPriority="63"/>
+    <w:lsdException w:name="Medium Shading 2 Accent 1" w:uiPriority="64"/>
+    <w:lsdException w:name="Medium List 1 Accent 1" w:uiPriority="65"/>
+    <w:lsdException w:name="Revision" w:semiHidden="1"/>
+    <w:lsdException w:name="List Paragraph" w:uiPriority="34" w:qFormat="1"/>
+    <w:lsdException w:name="Quote" w:uiPriority="29" w:qFormat="1"/>
+    <w:lsdException w:name="Intense Quote" w:uiPriority="30" w:qFormat="1"/>
+    <w:lsdException w:name="Medium List 2 Accent 1" w:uiPriority="66"/>
+    <w:lsdException w:name="Medium Grid 1 Accent 1" w:uiPriority="67"/>
+    <w:lsdException w:name="Medium Grid 2 Accent 1" w:uiPriority="68"/>
+    <w:lsdException w:name="Medium Grid 3 Accent 1" w:uiPriority="69"/>
+    <w:lsdException w:name="Dark List Accent 1" w:uiPriority="70"/>
+    <w:lsdException w:name="Colorful Shading Accent 1" w:uiPriority="71"/>
+    <w:lsdException w:name="Colorful List Accent 1" w:uiPriority="72"/>
+    <w:lsdException w:name="Colorful Grid Accent 1" w:uiPriority="73"/>
+    <w:lsdException w:name="Light Shading Accent 2" w:uiPriority="60"/>
+    <w:lsdException w:name="Light List Accent 2" w:uiPriority="61"/>
+    <w:lsdException w:name="Light Grid Accent 2" w:uiPriority="62"/>
+    <w:lsdException w:name="Medium Shading 1 Accent 2" w:uiPriority="63"/>
+    <w:lsdException w:name="Medium Shading 2 Accent 2" w:uiPriority="64"/>
+    <w:lsdException w:name="Medium List 1 Accent 2" w:uiPriority="65"/>
+    <w:lsdException w:name="Medium List 2 Accent 2" w:uiPriority="66"/>
+    <w:lsdException w:name="Medium Grid 1 Accent 2" w:uiPriority="67"/>
+    <w:lsdException w:name="Medium Grid 2 Accent 2" w:uiPriority="68"/>
+    <w:lsdException w:name="Medium Grid 3 Accent 2" w:uiPriority="69"/>
+    <w:lsdException w:name="Dark List Accent 2" w:uiPriority="70"/>
+    <w:lsdException w:name="Colorful Shading Accent 2" w:uiPriority="71"/>
+    <w:lsdException w:name="Colorful List Accent 2" w:uiPriority="72"/>
+    <w:lsdException w:name="Colorful Grid Accent 2" w:uiPriority="73"/>
+    <w:lsdException w:name="Light Shading Accent 3" w:uiPriority="60"/>
+    <w:lsdException w:name="Light List Accent 3" w:uiPriority="61"/>
+    <w:lsdException w:name="Light Grid Accent 3" w:uiPriority="62"/>
+    <w:lsdException w:name="Medium Shading 1 Accent 3" w:uiPriority="63"/>
+    <w:lsdException w:name="Medium Shading 2 Accent 3" w:uiPriority="64"/>
+    <w:lsdException w:name="Medium List 1 Accent 3" w:uiPriority="65"/>
+    <w:lsdException w:name="Medium List 2 Accent 3" w:uiPriority="66"/>
+    <w:lsdException w:name="Medium Grid 1 Accent 3" w:uiPriority="67"/>
+    <w:lsdException w:name="Medium Grid 2 Accent 3" w:uiPriority="68"/>
+    <w:lsdException w:name="Medium Grid 3 Accent 3" w:uiPriority="69"/>
+    <w:lsdException w:name="Dark List Accent 3" w:uiPriority="70"/>
+    <w:lsdException w:name="Colorful Shading Accent 3" w:uiPriority="71"/>
+    <w:lsdException w:name="Colorful List Accent 3" w:uiPriority="72"/>
+    <w:lsdException w:name="Colorful Grid Accent 3" w:uiPriority="73"/>
+    <w:lsdException w:name="Light Shading Accent 4" w:uiPriority="60"/>
+    <w:lsdException w:name="Light List Accent 4" w:uiPriority="61"/>
+    <w:lsdException w:name="Light Grid Accent 4" w:uiPriority="62"/>
+    <w:lsdException w:name="Medium Shading 1 Accent 4" w:uiPriority="63"/>
+    <w:lsdException w:name="Medium Shading 2 Accent 4" w:uiPriority="64"/>
+    <w:lsdException w:name="Medium List 1 Accent 4" w:uiPriority="65"/>
+    <w:lsdException w:name="Medium List 2 Accent 4" w:uiPriority="66"/>
+    <w:lsdException w:name="Medium Grid 1 Accent 4" w:uiPriority="67"/>
+    <w:lsdException w:name="Medium Grid 2 Accent 4" w:uiPriority="68"/>
+    <w:lsdException w:name="Medium Grid 3 Accent 4" w:uiPriority="69"/>
+    <w:lsdException w:name="Dark List Accent 4" w:uiPriority="70"/>
+    <w:lsdException w:name="Colorful Shading Accent 4" w:uiPriority="71"/>
+    <w:lsdException w:name="Colorful List Accent 4" w:uiPriority="72"/>
+    <w:lsdException w:name="Colorful Grid Accent 4" w:uiPriority="73"/>
+    <w:lsdException w:name="Light Shading Accent 5" w:uiPriority="60"/>
+    <w:lsdException w:name="Light List Accent 5" w:uiPriority="61"/>
+    <w:lsdException w:name="Light Grid Accent 5" w:uiPriority="62"/>
+    <w:lsdException w:name="Medium Shading 1 Accent 5" w:uiPriority="63"/>
+    <w:lsdException w:name="Medium Shading 2 Accent 5" w:uiPriority="64"/>
+    <w:lsdException w:name="Medium List 1 Accent 5" w:uiPriority="65"/>
+    <w:lsdException w:name="Medium List 2 Accent 5" w:uiPriority="66"/>
+    <w:lsdException w:name="Medium Grid 1 Accent 5" w:uiPriority="67"/>
+    <w:lsdException w:name="Medium Grid 2 Accent 5" w:uiPriority="68"/>
+    <w:lsdException w:name="Medium Grid 3 Accent 5" w:uiPriority="69"/>
+    <w:lsdException w:name="Dark List Accent 5" w:uiPriority="70"/>
+    <w:lsdException w:name="Colorful Shading Accent 5" w:uiPriority="71"/>
+    <w:lsdException w:name="Colorful List Accent 5" w:uiPriority="72"/>
+    <w:lsdException w:name="Colorful Grid Accent 5" w:uiPriority="73"/>
+    <w:lsdException w:name="Light Shading Accent 6" w:uiPriority="60"/>
+    <w:lsdException w:name="Light List Accent 6" w:uiPriority="61"/>
+    <w:lsdException w:name="Light Grid Accent 6" w:uiPriority="62"/>
+    <w:lsdException w:name="Medium Shading 1 Accent 6" w:uiPriority="63"/>
+    <w:lsdException w:name="Medium Shading 2 Accent 6" w:uiPriority="64"/>
+    <w:lsdException w:name="Medium List 1 Accent 6" w:uiPriority="65"/>
+    <w:lsdException w:name="Medium List 2 Accent 6" w:uiPriority="66"/>
+    <w:lsdException w:name="Medium Grid 1 Accent 6" w:uiPriority="67"/>
+    <w:lsdException w:name="Medium Grid 2 Accent 6" w:uiPriority="68"/>
+    <w:lsdException w:name="Medium Grid 3 Accent 6" w:uiPriority="69"/>
+    <w:lsdException w:name="Dark List Accent 6" w:uiPriority="70"/>
+    <w:lsdException w:name="Colorful Shading Accent 6" w:uiPriority="71"/>
+    <w:lsdException w:name="Colorful List Accent 6" w:uiPriority="72"/>
+    <w:lsdException w:name="Colorful Grid Accent 6" w:uiPriority="73"/>
+    <w:lsdException w:name="Subtle Emphasis" w:uiPriority="19" w:qFormat="1"/>
+    <w:lsdException w:name="Intense Emphasis" w:uiPriority="21" w:qFormat="1"/>
+    <w:lsdException w:name="Subtle Reference" w:uiPriority="31" w:qFormat="1"/>
+    <w:lsdException w:name="Intense Reference" w:uiPriority="32" w:qFormat="1"/>
+    <w:lsdException w:name="Book Title" w:uiPriority="33" w:qFormat="1"/>
+    <w:lsdException w:name="Bibliography" w:semiHidden="1" w:uiPriority="37" w:unhideWhenUsed="1"/>
+    <w:lsdException w:name="TOC Heading" w:semiHidden="1" w:uiPriority="39" w:unhideWhenUsed="1" w:qFormat="1"/>
+    <w:lsdException w:name="Plain Table 1" w:uiPriority="41"/>
+    <w:lsdException w:name="Plain Table 2" w:uiPriority="42"/>
+    <w:lsdException w:name="Plain Table 3" w:uiPriority="43"/>
+    <w:lsdException w:name="Plain Table 4" w:uiPriority="44"/>
+    <w:lsdException w:name="Plain Table 5" w:uiPriority="45"/>
+    <w:lsdException w:name="Grid Table Light" w:uiPriority="40"/>
+    <w:lsdException w:name="Grid Table 1 Light" w:uiPriority="46"/>
+    <w:lsdException w:name="Grid Table 2" w:uiPriority="47"/>
+    <w:lsdException w:name="Grid Table 3" w:uiPriority="48"/>
+    <w:lsdException w:name="Grid Table 4" w:uiPriority="49"/>
+    <w:lsdException w:name="Grid Table 5 Dark" w:uiPriority="50"/>
+    <w:lsdException w:name="Grid Table 6 Colorful" w:uiPriority="51"/>
+    <w:lsdException w:name="Grid Table 7 Colorful" w:uiPriority="52"/>
+    <w:lsdException w:name="Grid Table 1 Light Accent 1" w:uiPriority="46"/>
+    <w:lsdException w:name="Grid Table 2 Accent 1" w:uiPriority="47"/>
+    <w:lsdException w:name="Grid Table 3 Accent 1" w:uiPriority="48"/>
+    <w:lsdException w:name="Grid Table 4 Accent 1" w:uiPriority="49"/>
+    <w:lsdException w:name="Grid Table 5 Dark Accent 1" w:uiPriority="50"/>
+    <w:lsdException w:name="Grid Table 6 Colorful Accent 1" w:uiPriority="51"/>
+    <w:lsdException w:name="Grid Table 7 Colorful Accent 1" w:uiPriority="52"/>
+    <w:lsdException w:name="Grid Table 1 Light Accent 2" w:uiPriority="46"/>
+    <w:lsdException w:name="Grid Table 2 Accent 2" w:uiPriority="47"/>
+    <w:lsdException w:name="Grid Table 3 Accent 2" w:uiPriority="48"/>
+    <w:lsdException w:name="Grid Table 4 Accent 2" w:uiPriority="49"/>
+    <w:lsdException w:name="Grid Table 5 Dark Accent 2" w:uiPriority="50"/>
+    <w:lsdException w:name="Grid Table 6 Colorful Accent 2" w:uiPriority="51"/>
+    <w:lsdException w:name="Grid Table 7 Colorful Accent 2" w:uiPriority="52"/>
+    <w:lsdException w:name="Grid Table 1 Light Accent 3" w:uiPriority="46"/>
+    <w:lsdException w:name="Grid Table 2 Accent 3" w:uiPriority="47"/>
+    <w:lsdException w:name="Grid Table 3 Accent 3" w:uiPriority="48"/>
+    <w:lsdException w:name="Grid Table 4 Accent 3" w:uiPriority="49"/>
+    <w:lsdException w:name="Grid Table 5 Dark Accent 3" w:uiPriority="50"/>
+    <w:lsdException w:name="Grid Table 6 Colorful Accent 3" w:uiPriority="51"/>
+    <w:lsdException w:name="Grid Table 7 Colorful Accent 3" w:uiPriority="52"/>
+    <w:lsdException w:name="Grid Table 1 Light Accent 4" w:uiPriority="46"/>
+    <w:lsdException w:name="Grid Table 2 Accent 4" w:uiPriority="47"/>
+    <w:lsdException w:name="Grid Table 3 Accent 4" w:uiPriority="48"/>
+    <w:lsdException w:name="Grid Table 4 Accent 4" w:uiPriority="49"/>
+    <w:lsdException w:name="Grid Table 5 Dark Accent 4" w:uiPriority="50"/>
+    <w:lsdException w:name="Grid Table 6 Colorful Accent 4" w:uiPriority="51"/>
+    <w:lsdException w:name="Grid Table 7 Colorful Accent 4" w:uiPriority="52"/>
+    <w:lsdException w:name="Grid Table 1 Light Accent 5" w:uiPriority="46"/>
+    <w:lsdException w:name="Grid Table 2 Accent 5" w:uiPriority="47"/>
+    <w:lsdException w:name="Grid Table 3 Accent 5" w:uiPriority="48"/>
+    <w:lsdException w:name="Grid Table 4 Accent 5" w:uiPriority="49"/>
+    <w:lsdException w:name="Grid Table 5 Dark Accent 5" w:uiPriority="50"/>
+    <w:lsdException w:name="Grid Table 6 Colorful Accent 5" w:uiPriority="51"/>
+    <w:lsdException w:name="Grid Table 7 Colorful Accent 5" w:uiPriority="52"/>
+    <w:lsdException w:name="Grid Table 1 Light Accent 6" w:uiPriority="46"/>
+    <w:lsdException w:name="Grid Table 2 Accent 6" w:uiPriority="47"/>
+    <w:lsdException w:name="Grid Table 3 Accent 6" w:uiPriority="48"/>
+    <w:lsdException w:name="Grid Table 4 Accent 6" w:uiPriority="49"/>
+    <w:lsdException w:name="Grid Table 5 Dark Accent 6" w:uiPriority="50"/>
+    <w:lsdException w:name="Grid Table 6 Colorful Accent 6" w:uiPriority="51"/>
+    <w:lsdException w:name="Grid Table 7 Colorful Accent 6" w:uiPriority="52"/>
+    <w:lsdException w:name="List Table 1 Light" w:uiPriority="46"/>
+    <w:lsdException w:name="List Table 2" w:uiPriority="47"/>
+    <w:lsdException w:name="List Table 3" w:uiPriority="48"/>
+    <w:lsdException w:name="List Table 4" w:uiPriority="49"/>
+    <w:lsdException w:name="List Table 5 Dark" w:uiPriority="50"/>
+    <w:lsdException w:name="List Table 6 Colorful" w:uiPriority="51"/>
+    <w:lsdException w:name="List Table 7 Colorful" w:uiPriority="52"/>
+    <w:lsdException w:name="List Table 1 Light Accent 1" w:uiPriority="46"/>
+    <w:lsdException w:name="List Table 2 Accent 1" w:uiPriority="47"/>
+    <w:lsdException w:name="List Table 3 Accent 1" w:uiPriority="48"/>
+    <w:lsdException w:name="List Table 4 Accent 1" w:uiPriority="49"/>
+    <w:lsdException w:name="List Table 5 Dark Accent 1" w:uiPriority="50"/>
+    <w:lsdException w:name="List Table 6 Colorful Accent 1" w:uiPriority="51"/>
+    <w:lsdException w:name="List Table 7 Colorful Accent 1" w:uiPriority="52"/>
+    <w:lsdException w:name="List Table 1 Light Accent 2" w:uiPriority="46"/>
+    <w:lsdException w:name="List Table 2 Accent 2" w:uiPriority="47"/>
+    <w:lsdException w:name="List Table 3 Accent 2" w:uiPriority="48"/>
+    <w:lsdException w:name="List Table 4 Accent 2" w:uiPriority="49"/>
+    <w:lsdException w:name="List Table 5 Dark Accent 2" w:uiPriority="50"/>
+    <w:lsdException w:name="List Table 6 Colorful Accent 2" w:uiPriority="51"/>
+    <w:lsdException w:name="List Table 7 Colorful Accent 2" w:uiPriority="52"/>
+    <w:lsdException w:name="List Table 1 Light Accent 3" w:uiPriority="46"/>
+    <w:lsdException w:name="List Table 2 Accent 3" w:uiPriority="47"/>
+    <w:lsdException w:name="List Table 3 Accent 3" w:uiPriority="48"/>
+    <w:lsdException w:name="List Table 4 Accent 3" w:uiPriority="49"/>
+    <w:lsdException w:name="List Table 5 Dark Accent 3" w:uiPriority="50"/>
+    <w:lsdException w:name="List Table 6 Colorful Accent 3" w:uiPriority="51"/>
+    <w:lsdException w:name="List Table 7 Colorful Accent 3" w:uiPriority="52"/>
+    <w:lsdException w:name="List Table 1 Light Accent 4" w:uiPriority="46"/>
+    <w:lsdException w:name="List Table 2 Accent 4" w:uiPriority="47"/>
+    <w:lsdException w:name="List Table 3 Accent 4" w:uiPriority="48"/>
+    <w:lsdException w:name="List Table 4 Accent 4" w:uiPriority="49"/>
+    <w:lsdException w:name="List Table 5 Dark Accent 4" w:uiPriority="50"/>
+    <w:lsdException w:name="List Table 6 Colorful Accent 4" w:uiPriority="51"/>
+    <w:lsdException w:name="List Table 7 Colorful Accent 4" w:uiPriority="52"/>
+    <w:lsdException w:name="List Table 1 Light Accent 5" w:uiPriority="46"/>
+    <w:lsdException w:name="List Table 2 Accent 5" w:uiPriority="47"/>
+    <w:lsdException w:name="List Table 3 Accent 5" w:uiPriority="48"/>
+    <w:lsdException w:name="List Table 4 Accent 5" w:uiPriority="49"/>
+    <w:lsdException w:name="List Table 5 Dark Accent 5" w:uiPriority="50"/>
+    <w:lsdException w:name="List Table 6 Colorful Accent 5" w:uiPriority="51"/>
+    <w:lsdException w:name="List Table 7 Colorful Accent 5" w:uiPriority="52"/>
+    <w:lsdException w:name="List Table 1 Light Accent 6" w:uiPriority="46"/>
+    <w:lsdException w:name="List Table 2 Accent 6" w:uiPriority="47"/>
+    <w:lsdException w:name="List Table 3 Accent 6" w:uiPriority="48"/>
+    <w:lsdException w:name="List Table 4 Accent 6" w:uiPriority="49"/>
+    <w:lsdException w:name="List Table 5 Dark Accent 6" w:uiPriority="50"/>
+    <w:lsdException w:name="List Table 6 Colorful Accent 6" w:uiPriority="51"/>
+    <w:lsdException w:name="List Table 7 Colorful Accent 6" w:uiPriority="52"/>
+    <w:lsdException w:name="Mention" w:semiHidden="1" w:unhideWhenUsed="1"/>
+    <w:lsdException w:name="Smart Hyperlink" w:semiHidden="1" w:unhideWhenUsed="1"/>
+    <w:lsdException w:name="Smart Link" w:semiHidden="1" w:unhideWhenUsed="1"/>
   </w:latentStyles>
-  <w:style w:type="paragraph" w:default="1" w:styleId="1">
+  <w:style w:type="paragraph" w:default="1" w:styleId="Normal">
     <w:name w:val="Normal"/>
     <w:qFormat/>
-    <w:uiPriority w:val="0"/>
-    <w:pPr>
-      <w:spacing w:after="160" w:line="259" w:lineRule="auto"/>
-    </w:pPr>
-    <w:rPr>
-      <w:rFonts w:asciiTheme="minorHAnsi" w:hAnsiTheme="minorHAnsi" w:eastAsiaTheme="minorHAnsi" w:cstheme="minorBidi"/>
-      <w:sz w:val="22"/>
-      <w:szCs w:val="22"/>
-      <w:lang w:val="en-US" w:eastAsia="en-US" w:bidi="ar-SA"/>
-    </w:rPr>
   </w:style>
-  <w:style w:type="character" w:default="1" w:styleId="5">
+  <w:style w:type="character" w:default="1" w:styleId="DefaultParagraphFont">
     <w:name w:val="Default Paragraph Font"/>
+    <w:uiPriority w:val="1"/>
     <w:semiHidden/>
     <w:unhideWhenUsed/>
-    <w:qFormat/>
-    <w:uiPriority w:val="1"/>
   </w:style>
-  <w:style w:type="table" w:default="1" w:styleId="4">
+  <w:style w:type="table" w:default="1" w:styleId="TableNormal">
     <w:name w:val="Normal Table"/>
+    <w:uiPriority w:val="99"/>
     <w:semiHidden/>
     <w:unhideWhenUsed/>
-    <w:uiPriority w:val="99"/>
     <w:tblPr>
+      <w:tblInd w:w="0" w:type="dxa"/>
       <w:tblCellMar>
         <w:top w:w="0" w:type="dxa"/>
         <w:left w:w="108" w:type="dxa"/>
@@ -1392,13 +1707,19 @@
       </w:tblCellMar>
     </w:tblPr>
   </w:style>
-  <w:style w:type="paragraph" w:styleId="2">
-    <w:name w:val="footer"/>
-    <w:basedOn w:val="1"/>
-    <w:link w:val="7"/>
+  <w:style w:type="numbering" w:default="1" w:styleId="NoList">
+    <w:name w:val="No List"/>
+    <w:uiPriority w:val="99"/>
+    <w:semiHidden/>
     <w:unhideWhenUsed/>
-    <w:qFormat/>
+  </w:style>
+  <w:style w:type="paragraph" w:styleId="Header">
+    <w:name w:val="header"/>
+    <w:basedOn w:val="Normal"/>
+    <w:link w:val="HeaderChar"/>
     <w:uiPriority w:val="99"/>
+    <w:unhideWhenUsed/>
+    <w:rsid w:val="00AA330B"/>
     <w:pPr>
       <w:tabs>
         <w:tab w:val="center" w:pos="4680"/>
@@ -1407,12 +1728,20 @@
       <w:spacing w:after="0" w:line="240" w:lineRule="auto"/>
     </w:pPr>
   </w:style>
-  <w:style w:type="paragraph" w:styleId="3">
-    <w:name w:val="header"/>
-    <w:basedOn w:val="1"/>
-    <w:link w:val="6"/>
+  <w:style w:type="character" w:customStyle="1" w:styleId="HeaderChar">
+    <w:name w:val="Header Char"/>
+    <w:basedOn w:val="DefaultParagraphFont"/>
+    <w:link w:val="Header"/>
+    <w:uiPriority w:val="99"/>
+    <w:rsid w:val="00AA330B"/>
+  </w:style>
+  <w:style w:type="paragraph" w:styleId="Footer">
+    <w:name w:val="footer"/>
+    <w:basedOn w:val="Normal"/>
+    <w:link w:val="FooterChar"/>
+    <w:uiPriority w:val="99"/>
     <w:unhideWhenUsed/>
-    <w:uiPriority w:val="99"/>
+    <w:rsid w:val="00AA330B"/>
     <w:pPr>
       <w:tabs>
         <w:tab w:val="center" w:pos="4680"/>
@@ -1421,23 +1750,19 @@
       <w:spacing w:after="0" w:line="240" w:lineRule="auto"/>
     </w:pPr>
   </w:style>
-  <w:style w:type="character" w:customStyle="1" w:styleId="6">
-    <w:name w:val="Header Char"/>
-    <w:basedOn w:val="5"/>
-    <w:link w:val="3"/>
+  <w:style w:type="character" w:customStyle="1" w:styleId="FooterChar">
+    <w:name w:val="Footer Char"/>
+    <w:basedOn w:val="DefaultParagraphFont"/>
+    <w:link w:val="Footer"/>
     <w:uiPriority w:val="99"/>
+    <w:rsid w:val="00AA330B"/>
   </w:style>
-  <w:style w:type="character" w:customStyle="1" w:styleId="7">
-    <w:name w:val="Footer Char"/>
-    <w:basedOn w:val="5"/>
-    <w:link w:val="2"/>
-    <w:uiPriority w:val="99"/>
-  </w:style>
-  <w:style w:type="paragraph" w:styleId="8">
+  <w:style w:type="paragraph" w:styleId="ListParagraph">
     <w:name w:val="List Paragraph"/>
-    <w:basedOn w:val="1"/>
+    <w:basedOn w:val="Normal"/>
+    <w:uiPriority w:val="34"/>
     <w:qFormat/>
-    <w:uiPriority w:val="34"/>
+    <w:rsid w:val="00AA330B"/>
     <w:pPr>
       <w:ind w:left="720"/>
       <w:contextualSpacing/>
@@ -1489,7 +1814,7 @@
     </a:clrScheme>
     <a:fontScheme name="Office">
       <a:majorFont>
-        <a:latin typeface="Calibri Light"/>
+        <a:latin typeface="Calibri Light" panose="020F0302020204030204"/>
         <a:ea typeface=""/>
         <a:cs typeface=""/>
         <a:font script="Jpan" typeface="游ゴシック Light"/>
@@ -1524,7 +1849,7 @@
         <a:font script="Geor" typeface="Sylfaen"/>
       </a:majorFont>
       <a:minorFont>
-        <a:latin typeface="Calibri"/>
+        <a:latin typeface="Calibri" panose="020F0502020204030204"/>
         <a:ea typeface=""/>
         <a:cs typeface=""/>
         <a:font script="Jpan" typeface="游明朝"/>
@@ -1698,6 +2023,12 @@
     </a:fmtScheme>
   </a:themeElements>
   <a:objectDefaults/>
+  <a:extraClrSchemeLst/>
+  <a:extLst>
+    <a:ext uri="{05A4C25C-085E-4340-85A3-A5531E510DB2}">
+      <thm15:themeFamily xmlns:thm15="http://schemas.microsoft.com/office/thememl/2012/main" name="Office Theme" id="{62F939B6-93AF-4DB8-9C6B-D6C7DFDC589F}" vid="{4A3C46E8-61CC-4603-A589-7422A47A8E4A}"/>
+    </a:ext>
+  </a:extLst>
 </a:theme>
 </file>
 
@@ -1707,6 +2038,8 @@
 
 <file path=customXml/itemProps1.xml><?xml version="1.0" encoding="utf-8"?>
 <ds:datastoreItem xmlns:ds="http://schemas.openxmlformats.org/officeDocument/2006/customXml" ds:itemID="{580217A3-9B96-4692-A0B9-2EF6E32BFD05}">
-  <ds:schemaRefs/>
+  <ds:schemaRefs>
+    <ds:schemaRef ds:uri="http://schemas.openxmlformats.org/officeDocument/2006/bibliography"/>
+  </ds:schemaRefs>
 </ds:datastoreItem>
 </file>